--- a/18th May.docx
+++ b/18th May.docx
@@ -552,7 +552,7 @@
                           </pic:cNvPicPr>
                         </pic:nvPicPr>
                         <pic:blipFill>
-                          <a:blip r:embed="rId4" cstate="print">
+                          <a:blip r:embed="rId5" cstate="print">
                             <a:extLst>
                               <a:ext uri="{28A0092B-C50C-407E-A947-70E740481C1C}">
                                 <a14:useLocalDpi xmlns:a14="http://schemas.microsoft.com/office/drawing/2010/main" val="0"/>
@@ -644,7 +644,7 @@
                           </pic:cNvPicPr>
                         </pic:nvPicPr>
                         <pic:blipFill>
-                          <a:blip r:embed="rId5" cstate="print">
+                          <a:blip r:embed="rId6" cstate="print">
                             <a:extLst>
                               <a:ext uri="{28A0092B-C50C-407E-A947-70E740481C1C}">
                                 <a14:useLocalDpi xmlns:a14="http://schemas.microsoft.com/office/drawing/2010/main" val="0"/>
@@ -711,7 +711,7 @@
                           </pic:cNvPicPr>
                         </pic:nvPicPr>
                         <pic:blipFill>
-                          <a:blip r:embed="rId6" cstate="print">
+                          <a:blip r:embed="rId7" cstate="print">
                             <a:extLst>
                               <a:ext uri="{28A0092B-C50C-407E-A947-70E740481C1C}">
                                 <a14:useLocalDpi xmlns:a14="http://schemas.microsoft.com/office/drawing/2010/main" val="0"/>
@@ -815,247 +815,1847 @@
           </w:tcPr>
           <w:p>
             <w:pPr>
-              <w:rPr>
-                <w:b/>
-                <w:sz w:val="24"/>
-                <w:szCs w:val="24"/>
-              </w:rPr>
-            </w:pPr>
-            <w:r>
-              <w:rPr>
-                <w:b/>
-                <w:sz w:val="24"/>
-                <w:szCs w:val="24"/>
+              <w:shd w:val="clear" w:color="auto" w:fill="FFFFFF"/>
+              <w:rPr>
+                <w:rFonts w:ascii="Arial" w:eastAsia="Times New Roman" w:hAnsi="Arial" w:cs="Arial"/>
+                <w:color w:val="222222"/>
+                <w:sz w:val="24"/>
+                <w:szCs w:val="24"/>
+                <w:lang w:val="en-IN"/>
+              </w:rPr>
+            </w:pPr>
+            <w:r>
+              <w:rPr>
+                <w:rFonts w:ascii="Times New Roman" w:eastAsia="Times New Roman" w:hAnsi="Times New Roman" w:cs="Times New Roman"/>
+                <w:b/>
+                <w:bCs/>
+                <w:color w:val="222222"/>
+                <w:sz w:val="24"/>
+                <w:szCs w:val="24"/>
+                <w:lang w:val="en-IN"/>
               </w:rPr>
               <w:lastRenderedPageBreak/>
-              <w:t>Report – Report can be typed or hand written for up to two pages.</w:t>
-            </w:r>
-          </w:p>
-          <w:p>
-            <w:pPr>
-              <w:rPr>
-                <w:b/>
-                <w:sz w:val="24"/>
-                <w:szCs w:val="24"/>
-              </w:rPr>
-            </w:pPr>
-          </w:p>
-          <w:p>
-            <w:pPr>
-              <w:rPr>
-                <w:b/>
-                <w:sz w:val="24"/>
-                <w:szCs w:val="24"/>
-              </w:rPr>
-            </w:pPr>
-          </w:p>
-          <w:p>
-            <w:pPr>
-              <w:rPr>
-                <w:b/>
-                <w:sz w:val="24"/>
-                <w:szCs w:val="24"/>
-              </w:rPr>
-            </w:pPr>
-          </w:p>
-          <w:p>
-            <w:pPr>
-              <w:rPr>
-                <w:b/>
-                <w:sz w:val="24"/>
-                <w:szCs w:val="24"/>
-              </w:rPr>
-            </w:pPr>
-          </w:p>
-          <w:p>
-            <w:pPr>
-              <w:rPr>
-                <w:b/>
-                <w:sz w:val="24"/>
-                <w:szCs w:val="24"/>
-              </w:rPr>
-            </w:pPr>
-          </w:p>
-          <w:p>
-            <w:pPr>
-              <w:rPr>
-                <w:b/>
-                <w:sz w:val="24"/>
-                <w:szCs w:val="24"/>
-              </w:rPr>
-            </w:pPr>
-            <w:r>
-              <w:rPr>
-                <w:b/>
-                <w:sz w:val="24"/>
-                <w:szCs w:val="24"/>
-              </w:rPr>
-              <w:t>Learning about the communicating skills for work place.</w:t>
-            </w:r>
-            <w:bookmarkStart w:id="1" w:name="_GoBack"/>
-            <w:bookmarkEnd w:id="1"/>
-          </w:p>
-          <w:p>
-            <w:pPr>
-              <w:rPr>
-                <w:b/>
-                <w:sz w:val="24"/>
-                <w:szCs w:val="24"/>
-              </w:rPr>
-            </w:pPr>
-          </w:p>
-          <w:p>
-            <w:pPr>
-              <w:rPr>
-                <w:b/>
-                <w:sz w:val="24"/>
-                <w:szCs w:val="24"/>
-              </w:rPr>
-            </w:pPr>
-          </w:p>
-          <w:p>
-            <w:pPr>
-              <w:rPr>
-                <w:b/>
-                <w:sz w:val="24"/>
-                <w:szCs w:val="24"/>
-              </w:rPr>
-            </w:pPr>
-          </w:p>
-          <w:p>
-            <w:pPr>
-              <w:rPr>
-                <w:b/>
-                <w:sz w:val="24"/>
-                <w:szCs w:val="24"/>
-              </w:rPr>
-            </w:pPr>
-          </w:p>
-          <w:p>
-            <w:pPr>
-              <w:rPr>
-                <w:b/>
-                <w:sz w:val="24"/>
-                <w:szCs w:val="24"/>
-              </w:rPr>
-            </w:pPr>
-          </w:p>
-          <w:p>
-            <w:pPr>
-              <w:rPr>
-                <w:b/>
-                <w:sz w:val="24"/>
-                <w:szCs w:val="24"/>
-              </w:rPr>
-            </w:pPr>
-          </w:p>
-          <w:p>
-            <w:pPr>
-              <w:rPr>
-                <w:b/>
-                <w:sz w:val="24"/>
-                <w:szCs w:val="24"/>
-              </w:rPr>
-            </w:pPr>
-          </w:p>
-          <w:p>
-            <w:pPr>
-              <w:rPr>
-                <w:b/>
-                <w:sz w:val="24"/>
-                <w:szCs w:val="24"/>
-              </w:rPr>
-            </w:pPr>
-          </w:p>
-          <w:p>
-            <w:pPr>
-              <w:rPr>
-                <w:b/>
-                <w:sz w:val="24"/>
-                <w:szCs w:val="24"/>
-              </w:rPr>
-            </w:pPr>
-          </w:p>
-          <w:p>
-            <w:pPr>
-              <w:rPr>
-                <w:b/>
-                <w:sz w:val="24"/>
-                <w:szCs w:val="24"/>
-              </w:rPr>
-            </w:pPr>
-          </w:p>
-          <w:p>
-            <w:pPr>
-              <w:rPr>
-                <w:b/>
-                <w:sz w:val="24"/>
-                <w:szCs w:val="24"/>
-              </w:rPr>
-            </w:pPr>
-          </w:p>
-          <w:p>
-            <w:pPr>
-              <w:rPr>
-                <w:b/>
-                <w:sz w:val="24"/>
-                <w:szCs w:val="24"/>
-              </w:rPr>
-            </w:pPr>
-          </w:p>
-          <w:p>
-            <w:pPr>
-              <w:rPr>
-                <w:b/>
-                <w:sz w:val="24"/>
-                <w:szCs w:val="24"/>
-              </w:rPr>
-            </w:pPr>
-          </w:p>
-          <w:p>
-            <w:pPr>
-              <w:rPr>
-                <w:b/>
-                <w:sz w:val="24"/>
-                <w:szCs w:val="24"/>
-              </w:rPr>
-            </w:pPr>
-          </w:p>
-          <w:p>
-            <w:pPr>
-              <w:rPr>
-                <w:b/>
-                <w:sz w:val="24"/>
-                <w:szCs w:val="24"/>
-              </w:rPr>
-            </w:pPr>
-          </w:p>
-          <w:p>
-            <w:pPr>
-              <w:rPr>
-                <w:b/>
-                <w:sz w:val="24"/>
-                <w:szCs w:val="24"/>
-              </w:rPr>
-            </w:pPr>
-          </w:p>
-          <w:p>
-            <w:pPr>
-              <w:rPr>
-                <w:b/>
-                <w:sz w:val="24"/>
-                <w:szCs w:val="24"/>
-              </w:rPr>
-            </w:pPr>
-          </w:p>
-          <w:p>
-            <w:pPr>
-              <w:rPr>
-                <w:b/>
-                <w:sz w:val="24"/>
-                <w:szCs w:val="24"/>
-              </w:rPr>
-            </w:pPr>
+              <w:t>COMMUNICATE TO IMPRESS</w:t>
+            </w:r>
+          </w:p>
+          <w:p>
+            <w:pPr>
+              <w:rPr>
+                <w:rFonts w:ascii="Times New Roman" w:eastAsia="Times New Roman" w:hAnsi="Times New Roman" w:cs="Times New Roman"/>
+                <w:sz w:val="24"/>
+                <w:szCs w:val="24"/>
+                <w:lang w:val="en-IN"/>
+              </w:rPr>
+            </w:pPr>
+            <w:r>
+              <w:rPr>
+                <w:rFonts w:ascii="Arial" w:eastAsia="Times New Roman" w:hAnsi="Arial" w:cs="Arial"/>
+                <w:color w:val="222222"/>
+                <w:sz w:val="24"/>
+                <w:szCs w:val="24"/>
+                <w:lang w:val="en-IN"/>
+              </w:rPr>
+              <w:br/>
+            </w:r>
+          </w:p>
+          <w:p>
+            <w:pPr>
+              <w:numPr>
+                <w:ilvl w:val="0"/>
+                <w:numId w:val="1"/>
+              </w:numPr>
+              <w:shd w:val="clear" w:color="auto" w:fill="FFFFFF"/>
+              <w:ind w:left="945"/>
+              <w:textAlignment w:val="baseline"/>
+              <w:rPr>
+                <w:rFonts w:ascii="noto sans symbols" w:eastAsia="Times New Roman" w:hAnsi="noto sans symbols" w:cs="Arial"/>
+                <w:color w:val="222222"/>
+                <w:sz w:val="24"/>
+                <w:szCs w:val="24"/>
+                <w:lang w:val="en-IN"/>
+              </w:rPr>
+            </w:pPr>
+            <w:r>
+              <w:rPr>
+                <w:rFonts w:ascii="Times New Roman" w:eastAsia="Times New Roman" w:hAnsi="Times New Roman" w:cs="Times New Roman"/>
+                <w:color w:val="222222"/>
+                <w:sz w:val="24"/>
+                <w:szCs w:val="24"/>
+                <w:lang w:val="en-IN"/>
+              </w:rPr>
+              <w:t>Communication is an act of sending information from one person to another. </w:t>
+            </w:r>
+          </w:p>
+          <w:p>
+            <w:pPr>
+              <w:numPr>
+                <w:ilvl w:val="0"/>
+                <w:numId w:val="1"/>
+              </w:numPr>
+              <w:shd w:val="clear" w:color="auto" w:fill="FFFFFF"/>
+              <w:ind w:left="945"/>
+              <w:textAlignment w:val="baseline"/>
+              <w:rPr>
+                <w:rFonts w:ascii="noto sans symbols" w:eastAsia="Times New Roman" w:hAnsi="noto sans symbols" w:cs="Arial"/>
+                <w:color w:val="222222"/>
+                <w:sz w:val="24"/>
+                <w:szCs w:val="24"/>
+                <w:lang w:val="en-IN"/>
+              </w:rPr>
+            </w:pPr>
+            <w:r>
+              <w:rPr>
+                <w:rFonts w:ascii="Times New Roman" w:eastAsia="Times New Roman" w:hAnsi="Times New Roman" w:cs="Times New Roman"/>
+                <w:color w:val="222222"/>
+                <w:sz w:val="24"/>
+                <w:szCs w:val="24"/>
+                <w:lang w:val="en-IN"/>
+              </w:rPr>
+              <w:t>Why should we communicate? – To give information, to persuade, to express need.</w:t>
+            </w:r>
+          </w:p>
+          <w:p>
+            <w:pPr>
+              <w:numPr>
+                <w:ilvl w:val="0"/>
+                <w:numId w:val="1"/>
+              </w:numPr>
+              <w:shd w:val="clear" w:color="auto" w:fill="FFFFFF"/>
+              <w:ind w:left="945"/>
+              <w:textAlignment w:val="baseline"/>
+              <w:rPr>
+                <w:rFonts w:ascii="noto sans symbols" w:eastAsia="Times New Roman" w:hAnsi="noto sans symbols" w:cs="Arial"/>
+                <w:color w:val="222222"/>
+                <w:sz w:val="24"/>
+                <w:szCs w:val="24"/>
+                <w:lang w:val="en-IN"/>
+              </w:rPr>
+            </w:pPr>
+            <w:r>
+              <w:rPr>
+                <w:rFonts w:ascii="Times New Roman" w:eastAsia="Times New Roman" w:hAnsi="Times New Roman" w:cs="Times New Roman"/>
+                <w:color w:val="222222"/>
+                <w:sz w:val="24"/>
+                <w:szCs w:val="24"/>
+                <w:lang w:val="en-IN"/>
+              </w:rPr>
+              <w:t>Communication can be verbal, non-verbal, visual, written.</w:t>
+            </w:r>
+          </w:p>
+          <w:p>
+            <w:pPr>
+              <w:numPr>
+                <w:ilvl w:val="0"/>
+                <w:numId w:val="1"/>
+              </w:numPr>
+              <w:shd w:val="clear" w:color="auto" w:fill="FFFFFF"/>
+              <w:ind w:left="945"/>
+              <w:textAlignment w:val="baseline"/>
+              <w:rPr>
+                <w:rFonts w:ascii="noto sans symbols" w:eastAsia="Times New Roman" w:hAnsi="noto sans symbols" w:cs="Arial"/>
+                <w:color w:val="222222"/>
+                <w:sz w:val="24"/>
+                <w:szCs w:val="24"/>
+                <w:lang w:val="en-IN"/>
+              </w:rPr>
+            </w:pPr>
+            <w:r>
+              <w:rPr>
+                <w:rFonts w:ascii="Times New Roman" w:eastAsia="Times New Roman" w:hAnsi="Times New Roman" w:cs="Times New Roman"/>
+                <w:color w:val="222222"/>
+                <w:sz w:val="24"/>
+                <w:szCs w:val="24"/>
+                <w:lang w:val="en-IN"/>
+              </w:rPr>
+              <w:t xml:space="preserve">Interacting with people from other countries: Greetings, Stereotyping, </w:t>
+            </w:r>
+            <w:proofErr w:type="spellStart"/>
+            <w:r>
+              <w:rPr>
+                <w:rFonts w:ascii="Times New Roman" w:eastAsia="Times New Roman" w:hAnsi="Times New Roman" w:cs="Times New Roman"/>
+                <w:color w:val="222222"/>
+                <w:sz w:val="24"/>
+                <w:szCs w:val="24"/>
+                <w:lang w:val="en-IN"/>
+              </w:rPr>
+              <w:t>Behavior</w:t>
+            </w:r>
+            <w:proofErr w:type="spellEnd"/>
+            <w:r>
+              <w:rPr>
+                <w:rFonts w:ascii="Times New Roman" w:eastAsia="Times New Roman" w:hAnsi="Times New Roman" w:cs="Times New Roman"/>
+                <w:color w:val="222222"/>
+                <w:sz w:val="24"/>
+                <w:szCs w:val="24"/>
+                <w:lang w:val="en-IN"/>
+              </w:rPr>
+              <w:t>, Gestures.</w:t>
+            </w:r>
+          </w:p>
+          <w:p>
+            <w:pPr>
+              <w:numPr>
+                <w:ilvl w:val="0"/>
+                <w:numId w:val="1"/>
+              </w:numPr>
+              <w:shd w:val="clear" w:color="auto" w:fill="FFFFFF"/>
+              <w:ind w:left="945"/>
+              <w:textAlignment w:val="baseline"/>
+              <w:rPr>
+                <w:rFonts w:ascii="noto sans symbols" w:eastAsia="Times New Roman" w:hAnsi="noto sans symbols" w:cs="Arial"/>
+                <w:color w:val="222222"/>
+                <w:sz w:val="24"/>
+                <w:szCs w:val="24"/>
+                <w:lang w:val="en-IN"/>
+              </w:rPr>
+            </w:pPr>
+            <w:r>
+              <w:rPr>
+                <w:rFonts w:ascii="Times New Roman" w:eastAsia="Times New Roman" w:hAnsi="Times New Roman" w:cs="Times New Roman"/>
+                <w:color w:val="222222"/>
+                <w:sz w:val="24"/>
+                <w:szCs w:val="24"/>
+                <w:lang w:val="en-IN"/>
+              </w:rPr>
+              <w:t>Barriers to communication – psychological barriers</w:t>
+            </w:r>
+          </w:p>
+          <w:p>
+            <w:pPr>
+              <w:numPr>
+                <w:ilvl w:val="0"/>
+                <w:numId w:val="2"/>
+              </w:numPr>
+              <w:shd w:val="clear" w:color="auto" w:fill="FFFFFF"/>
+              <w:ind w:left="1440"/>
+              <w:textAlignment w:val="baseline"/>
+              <w:rPr>
+                <w:rFonts w:ascii="Times New Roman" w:eastAsia="Times New Roman" w:hAnsi="Times New Roman" w:cs="Times New Roman"/>
+                <w:color w:val="222222"/>
+                <w:sz w:val="24"/>
+                <w:szCs w:val="24"/>
+                <w:lang w:val="en-IN"/>
+              </w:rPr>
+            </w:pPr>
+            <w:r>
+              <w:rPr>
+                <w:rFonts w:ascii="Times New Roman" w:eastAsia="Times New Roman" w:hAnsi="Times New Roman" w:cs="Times New Roman"/>
+                <w:color w:val="222222"/>
+                <w:sz w:val="24"/>
+                <w:szCs w:val="24"/>
+                <w:lang w:val="en-IN"/>
+              </w:rPr>
+              <w:t>Retention capability</w:t>
+            </w:r>
+          </w:p>
+          <w:p>
+            <w:pPr>
+              <w:numPr>
+                <w:ilvl w:val="0"/>
+                <w:numId w:val="2"/>
+              </w:numPr>
+              <w:shd w:val="clear" w:color="auto" w:fill="FFFFFF"/>
+              <w:ind w:left="1440"/>
+              <w:textAlignment w:val="baseline"/>
+              <w:rPr>
+                <w:rFonts w:ascii="Times New Roman" w:eastAsia="Times New Roman" w:hAnsi="Times New Roman" w:cs="Times New Roman"/>
+                <w:color w:val="222222"/>
+                <w:sz w:val="24"/>
+                <w:szCs w:val="24"/>
+                <w:lang w:val="en-IN"/>
+              </w:rPr>
+            </w:pPr>
+            <w:r>
+              <w:rPr>
+                <w:rFonts w:ascii="Times New Roman" w:eastAsia="Times New Roman" w:hAnsi="Times New Roman" w:cs="Times New Roman"/>
+                <w:color w:val="222222"/>
+                <w:sz w:val="24"/>
+                <w:szCs w:val="24"/>
+                <w:lang w:val="en-IN"/>
+              </w:rPr>
+              <w:t>Inattentiveness</w:t>
+            </w:r>
+          </w:p>
+          <w:p>
+            <w:pPr>
+              <w:numPr>
+                <w:ilvl w:val="0"/>
+                <w:numId w:val="2"/>
+              </w:numPr>
+              <w:shd w:val="clear" w:color="auto" w:fill="FFFFFF"/>
+              <w:ind w:left="1440"/>
+              <w:textAlignment w:val="baseline"/>
+              <w:rPr>
+                <w:rFonts w:ascii="Times New Roman" w:eastAsia="Times New Roman" w:hAnsi="Times New Roman" w:cs="Times New Roman"/>
+                <w:color w:val="222222"/>
+                <w:sz w:val="24"/>
+                <w:szCs w:val="24"/>
+                <w:lang w:val="en-IN"/>
+              </w:rPr>
+            </w:pPr>
+            <w:r>
+              <w:rPr>
+                <w:rFonts w:ascii="Times New Roman" w:eastAsia="Times New Roman" w:hAnsi="Times New Roman" w:cs="Times New Roman"/>
+                <w:color w:val="222222"/>
+                <w:sz w:val="24"/>
+                <w:szCs w:val="24"/>
+                <w:lang w:val="en-IN"/>
+              </w:rPr>
+              <w:t>Status</w:t>
+            </w:r>
+          </w:p>
+          <w:p>
+            <w:pPr>
+              <w:numPr>
+                <w:ilvl w:val="0"/>
+                <w:numId w:val="2"/>
+              </w:numPr>
+              <w:shd w:val="clear" w:color="auto" w:fill="FFFFFF"/>
+              <w:ind w:left="1440"/>
+              <w:textAlignment w:val="baseline"/>
+              <w:rPr>
+                <w:rFonts w:ascii="Times New Roman" w:eastAsia="Times New Roman" w:hAnsi="Times New Roman" w:cs="Times New Roman"/>
+                <w:color w:val="222222"/>
+                <w:sz w:val="24"/>
+                <w:szCs w:val="24"/>
+                <w:lang w:val="en-IN"/>
+              </w:rPr>
+            </w:pPr>
+            <w:r>
+              <w:rPr>
+                <w:rFonts w:ascii="Times New Roman" w:eastAsia="Times New Roman" w:hAnsi="Times New Roman" w:cs="Times New Roman"/>
+                <w:color w:val="222222"/>
+                <w:sz w:val="24"/>
+                <w:szCs w:val="24"/>
+                <w:lang w:val="en-IN"/>
+              </w:rPr>
+              <w:t>Closed mind</w:t>
+            </w:r>
+          </w:p>
+          <w:p>
+            <w:pPr>
+              <w:numPr>
+                <w:ilvl w:val="0"/>
+                <w:numId w:val="2"/>
+              </w:numPr>
+              <w:shd w:val="clear" w:color="auto" w:fill="FFFFFF"/>
+              <w:ind w:left="1440"/>
+              <w:textAlignment w:val="baseline"/>
+              <w:rPr>
+                <w:rFonts w:ascii="Times New Roman" w:eastAsia="Times New Roman" w:hAnsi="Times New Roman" w:cs="Times New Roman"/>
+                <w:color w:val="222222"/>
+                <w:sz w:val="24"/>
+                <w:szCs w:val="24"/>
+                <w:lang w:val="en-IN"/>
+              </w:rPr>
+            </w:pPr>
+            <w:r>
+              <w:rPr>
+                <w:rFonts w:ascii="Times New Roman" w:eastAsia="Times New Roman" w:hAnsi="Times New Roman" w:cs="Times New Roman"/>
+                <w:color w:val="222222"/>
+                <w:sz w:val="24"/>
+                <w:szCs w:val="24"/>
+                <w:lang w:val="en-IN"/>
+              </w:rPr>
+              <w:t>Source of communication</w:t>
+            </w:r>
+          </w:p>
+          <w:p>
+            <w:pPr>
+              <w:numPr>
+                <w:ilvl w:val="0"/>
+                <w:numId w:val="3"/>
+              </w:numPr>
+              <w:shd w:val="clear" w:color="auto" w:fill="FFFFFF"/>
+              <w:ind w:left="945"/>
+              <w:textAlignment w:val="baseline"/>
+              <w:rPr>
+                <w:rFonts w:ascii="noto sans symbols" w:eastAsia="Times New Roman" w:hAnsi="noto sans symbols" w:cs="Arial"/>
+                <w:color w:val="222222"/>
+                <w:sz w:val="24"/>
+                <w:szCs w:val="24"/>
+                <w:lang w:val="en-IN"/>
+              </w:rPr>
+            </w:pPr>
+            <w:r>
+              <w:rPr>
+                <w:rFonts w:ascii="Times New Roman" w:eastAsia="Times New Roman" w:hAnsi="Times New Roman" w:cs="Times New Roman"/>
+                <w:color w:val="222222"/>
+                <w:sz w:val="24"/>
+                <w:szCs w:val="24"/>
+                <w:lang w:val="en-IN"/>
+              </w:rPr>
+              <w:t>Non-verbal communication</w:t>
+            </w:r>
+          </w:p>
+          <w:p>
+            <w:pPr>
+              <w:numPr>
+                <w:ilvl w:val="0"/>
+                <w:numId w:val="4"/>
+              </w:numPr>
+              <w:shd w:val="clear" w:color="auto" w:fill="FFFFFF"/>
+              <w:ind w:left="1440"/>
+              <w:textAlignment w:val="baseline"/>
+              <w:rPr>
+                <w:rFonts w:ascii="Times New Roman" w:eastAsia="Times New Roman" w:hAnsi="Times New Roman" w:cs="Times New Roman"/>
+                <w:color w:val="222222"/>
+                <w:sz w:val="24"/>
+                <w:szCs w:val="24"/>
+                <w:lang w:val="en-IN"/>
+              </w:rPr>
+            </w:pPr>
+            <w:r>
+              <w:rPr>
+                <w:rFonts w:ascii="Times New Roman" w:eastAsia="Times New Roman" w:hAnsi="Times New Roman" w:cs="Times New Roman"/>
+                <w:color w:val="222222"/>
+                <w:sz w:val="24"/>
+                <w:szCs w:val="24"/>
+                <w:lang w:val="en-IN"/>
+              </w:rPr>
+              <w:t>Facial expression</w:t>
+            </w:r>
+          </w:p>
+          <w:p>
+            <w:pPr>
+              <w:numPr>
+                <w:ilvl w:val="0"/>
+                <w:numId w:val="4"/>
+              </w:numPr>
+              <w:shd w:val="clear" w:color="auto" w:fill="FFFFFF"/>
+              <w:ind w:left="1440"/>
+              <w:textAlignment w:val="baseline"/>
+              <w:rPr>
+                <w:rFonts w:ascii="Times New Roman" w:eastAsia="Times New Roman" w:hAnsi="Times New Roman" w:cs="Times New Roman"/>
+                <w:color w:val="222222"/>
+                <w:sz w:val="24"/>
+                <w:szCs w:val="24"/>
+                <w:lang w:val="en-IN"/>
+              </w:rPr>
+            </w:pPr>
+            <w:r>
+              <w:rPr>
+                <w:rFonts w:ascii="Times New Roman" w:eastAsia="Times New Roman" w:hAnsi="Times New Roman" w:cs="Times New Roman"/>
+                <w:color w:val="222222"/>
+                <w:sz w:val="24"/>
+                <w:szCs w:val="24"/>
+                <w:lang w:val="en-IN"/>
+              </w:rPr>
+              <w:t>Paralanguage</w:t>
+            </w:r>
+          </w:p>
+          <w:p>
+            <w:pPr>
+              <w:numPr>
+                <w:ilvl w:val="0"/>
+                <w:numId w:val="4"/>
+              </w:numPr>
+              <w:shd w:val="clear" w:color="auto" w:fill="FFFFFF"/>
+              <w:ind w:left="1440"/>
+              <w:textAlignment w:val="baseline"/>
+              <w:rPr>
+                <w:rFonts w:ascii="Times New Roman" w:eastAsia="Times New Roman" w:hAnsi="Times New Roman" w:cs="Times New Roman"/>
+                <w:color w:val="222222"/>
+                <w:sz w:val="24"/>
+                <w:szCs w:val="24"/>
+                <w:lang w:val="en-IN"/>
+              </w:rPr>
+            </w:pPr>
+            <w:r>
+              <w:rPr>
+                <w:rFonts w:ascii="Times New Roman" w:eastAsia="Times New Roman" w:hAnsi="Times New Roman" w:cs="Times New Roman"/>
+                <w:color w:val="222222"/>
+                <w:sz w:val="24"/>
+                <w:szCs w:val="24"/>
+                <w:lang w:val="en-IN"/>
+              </w:rPr>
+              <w:t>Gestures</w:t>
+            </w:r>
+          </w:p>
+          <w:p>
+            <w:pPr>
+              <w:numPr>
+                <w:ilvl w:val="0"/>
+                <w:numId w:val="4"/>
+              </w:numPr>
+              <w:shd w:val="clear" w:color="auto" w:fill="FFFFFF"/>
+              <w:ind w:left="1440"/>
+              <w:textAlignment w:val="baseline"/>
+              <w:rPr>
+                <w:rFonts w:ascii="Times New Roman" w:eastAsia="Times New Roman" w:hAnsi="Times New Roman" w:cs="Times New Roman"/>
+                <w:color w:val="222222"/>
+                <w:sz w:val="24"/>
+                <w:szCs w:val="24"/>
+                <w:lang w:val="en-IN"/>
+              </w:rPr>
+            </w:pPr>
+            <w:r>
+              <w:rPr>
+                <w:rFonts w:ascii="Times New Roman" w:eastAsia="Times New Roman" w:hAnsi="Times New Roman" w:cs="Times New Roman"/>
+                <w:color w:val="222222"/>
+                <w:sz w:val="24"/>
+                <w:szCs w:val="24"/>
+                <w:lang w:val="en-IN"/>
+              </w:rPr>
+              <w:t>Postures</w:t>
+            </w:r>
+          </w:p>
+          <w:p>
+            <w:pPr>
+              <w:numPr>
+                <w:ilvl w:val="0"/>
+                <w:numId w:val="4"/>
+              </w:numPr>
+              <w:shd w:val="clear" w:color="auto" w:fill="FFFFFF"/>
+              <w:ind w:left="1440"/>
+              <w:textAlignment w:val="baseline"/>
+              <w:rPr>
+                <w:rFonts w:ascii="Times New Roman" w:eastAsia="Times New Roman" w:hAnsi="Times New Roman" w:cs="Times New Roman"/>
+                <w:color w:val="222222"/>
+                <w:sz w:val="24"/>
+                <w:szCs w:val="24"/>
+                <w:lang w:val="en-IN"/>
+              </w:rPr>
+            </w:pPr>
+            <w:r>
+              <w:rPr>
+                <w:rFonts w:ascii="Times New Roman" w:eastAsia="Times New Roman" w:hAnsi="Times New Roman" w:cs="Times New Roman"/>
+                <w:color w:val="222222"/>
+                <w:sz w:val="24"/>
+                <w:szCs w:val="24"/>
+                <w:lang w:val="en-IN"/>
+              </w:rPr>
+              <w:t>Eye contact</w:t>
+            </w:r>
+          </w:p>
+          <w:p>
+            <w:pPr>
+              <w:numPr>
+                <w:ilvl w:val="0"/>
+                <w:numId w:val="4"/>
+              </w:numPr>
+              <w:shd w:val="clear" w:color="auto" w:fill="FFFFFF"/>
+              <w:ind w:left="1440"/>
+              <w:textAlignment w:val="baseline"/>
+              <w:rPr>
+                <w:rFonts w:ascii="Times New Roman" w:eastAsia="Times New Roman" w:hAnsi="Times New Roman" w:cs="Times New Roman"/>
+                <w:color w:val="222222"/>
+                <w:sz w:val="24"/>
+                <w:szCs w:val="24"/>
+                <w:lang w:val="en-IN"/>
+              </w:rPr>
+            </w:pPr>
+            <w:r>
+              <w:rPr>
+                <w:rFonts w:ascii="Times New Roman" w:eastAsia="Times New Roman" w:hAnsi="Times New Roman" w:cs="Times New Roman"/>
+                <w:color w:val="222222"/>
+                <w:sz w:val="24"/>
+                <w:szCs w:val="24"/>
+                <w:lang w:val="en-IN"/>
+              </w:rPr>
+              <w:t>Appearance</w:t>
+            </w:r>
+          </w:p>
+          <w:p>
+            <w:pPr>
+              <w:shd w:val="clear" w:color="auto" w:fill="FFFFFF"/>
+              <w:ind w:left="945"/>
+              <w:textAlignment w:val="baseline"/>
+              <w:rPr>
+                <w:rFonts w:ascii="noto sans symbols" w:eastAsia="Times New Roman" w:hAnsi="noto sans symbols" w:cs="Arial"/>
+                <w:color w:val="222222"/>
+                <w:sz w:val="24"/>
+                <w:szCs w:val="24"/>
+                <w:lang w:val="en-IN"/>
+              </w:rPr>
+            </w:pPr>
+          </w:p>
+          <w:p>
+            <w:pPr>
+              <w:shd w:val="clear" w:color="auto" w:fill="FFFFFF"/>
+              <w:ind w:left="945"/>
+              <w:textAlignment w:val="baseline"/>
+              <w:rPr>
+                <w:rFonts w:ascii="noto sans symbols" w:eastAsia="Times New Roman" w:hAnsi="noto sans symbols" w:cs="Arial"/>
+                <w:color w:val="222222"/>
+                <w:sz w:val="24"/>
+                <w:szCs w:val="24"/>
+                <w:lang w:val="en-IN"/>
+              </w:rPr>
+            </w:pPr>
+          </w:p>
+          <w:p>
+            <w:pPr>
+              <w:shd w:val="clear" w:color="auto" w:fill="FFFFFF"/>
+              <w:textAlignment w:val="baseline"/>
+              <w:rPr>
+                <w:rFonts w:ascii="noto sans symbols" w:eastAsia="Times New Roman" w:hAnsi="noto sans symbols" w:cs="Arial"/>
+                <w:color w:val="222222"/>
+                <w:sz w:val="24"/>
+                <w:szCs w:val="24"/>
+                <w:lang w:val="en-IN"/>
+              </w:rPr>
+            </w:pPr>
+          </w:p>
+          <w:p>
+            <w:pPr>
+              <w:numPr>
+                <w:ilvl w:val="0"/>
+                <w:numId w:val="5"/>
+              </w:numPr>
+              <w:shd w:val="clear" w:color="auto" w:fill="FFFFFF"/>
+              <w:ind w:left="945"/>
+              <w:textAlignment w:val="baseline"/>
+              <w:rPr>
+                <w:rFonts w:ascii="noto sans symbols" w:eastAsia="Times New Roman" w:hAnsi="noto sans symbols" w:cs="Arial"/>
+                <w:color w:val="222222"/>
+                <w:sz w:val="24"/>
+                <w:szCs w:val="24"/>
+                <w:lang w:val="en-IN"/>
+              </w:rPr>
+            </w:pPr>
+            <w:r>
+              <w:rPr>
+                <w:rFonts w:ascii="Times New Roman" w:eastAsia="Times New Roman" w:hAnsi="Times New Roman" w:cs="Times New Roman"/>
+                <w:color w:val="222222"/>
+                <w:sz w:val="24"/>
+                <w:szCs w:val="24"/>
+                <w:lang w:val="en-IN"/>
+              </w:rPr>
+              <w:lastRenderedPageBreak/>
+              <w:t>Effective communication: Do’s</w:t>
+            </w:r>
+          </w:p>
+          <w:p>
+            <w:pPr>
+              <w:numPr>
+                <w:ilvl w:val="0"/>
+                <w:numId w:val="6"/>
+              </w:numPr>
+              <w:shd w:val="clear" w:color="auto" w:fill="FFFFFF"/>
+              <w:ind w:left="1440"/>
+              <w:textAlignment w:val="baseline"/>
+              <w:rPr>
+                <w:rFonts w:ascii="Times New Roman" w:eastAsia="Times New Roman" w:hAnsi="Times New Roman" w:cs="Times New Roman"/>
+                <w:color w:val="222222"/>
+                <w:sz w:val="24"/>
+                <w:szCs w:val="24"/>
+                <w:lang w:val="en-IN"/>
+              </w:rPr>
+            </w:pPr>
+            <w:r>
+              <w:rPr>
+                <w:rFonts w:ascii="Times New Roman" w:eastAsia="Times New Roman" w:hAnsi="Times New Roman" w:cs="Times New Roman"/>
+                <w:color w:val="222222"/>
+                <w:sz w:val="24"/>
+                <w:szCs w:val="24"/>
+                <w:lang w:val="en-IN"/>
+              </w:rPr>
+              <w:t>Maintain eye contact</w:t>
+            </w:r>
+          </w:p>
+          <w:p>
+            <w:pPr>
+              <w:numPr>
+                <w:ilvl w:val="0"/>
+                <w:numId w:val="6"/>
+              </w:numPr>
+              <w:shd w:val="clear" w:color="auto" w:fill="FFFFFF"/>
+              <w:ind w:left="1440"/>
+              <w:textAlignment w:val="baseline"/>
+              <w:rPr>
+                <w:rFonts w:ascii="Times New Roman" w:eastAsia="Times New Roman" w:hAnsi="Times New Roman" w:cs="Times New Roman"/>
+                <w:color w:val="222222"/>
+                <w:sz w:val="24"/>
+                <w:szCs w:val="24"/>
+                <w:lang w:val="en-IN"/>
+              </w:rPr>
+            </w:pPr>
+            <w:r>
+              <w:rPr>
+                <w:rFonts w:ascii="Times New Roman" w:eastAsia="Times New Roman" w:hAnsi="Times New Roman" w:cs="Times New Roman"/>
+                <w:color w:val="222222"/>
+                <w:sz w:val="24"/>
+                <w:szCs w:val="24"/>
+                <w:lang w:val="en-IN"/>
+              </w:rPr>
+              <w:t>Dress for occasion</w:t>
+            </w:r>
+          </w:p>
+          <w:p>
+            <w:pPr>
+              <w:numPr>
+                <w:ilvl w:val="0"/>
+                <w:numId w:val="6"/>
+              </w:numPr>
+              <w:shd w:val="clear" w:color="auto" w:fill="FFFFFF"/>
+              <w:ind w:left="1440"/>
+              <w:textAlignment w:val="baseline"/>
+              <w:rPr>
+                <w:rFonts w:ascii="Times New Roman" w:eastAsia="Times New Roman" w:hAnsi="Times New Roman" w:cs="Times New Roman"/>
+                <w:color w:val="222222"/>
+                <w:sz w:val="24"/>
+                <w:szCs w:val="24"/>
+                <w:lang w:val="en-IN"/>
+              </w:rPr>
+            </w:pPr>
+            <w:r>
+              <w:rPr>
+                <w:rFonts w:ascii="Times New Roman" w:eastAsia="Times New Roman" w:hAnsi="Times New Roman" w:cs="Times New Roman"/>
+                <w:color w:val="222222"/>
+                <w:sz w:val="24"/>
+                <w:szCs w:val="24"/>
+                <w:lang w:val="en-IN"/>
+              </w:rPr>
+              <w:t>Speak with clarity</w:t>
+            </w:r>
+          </w:p>
+          <w:p>
+            <w:pPr>
+              <w:numPr>
+                <w:ilvl w:val="0"/>
+                <w:numId w:val="6"/>
+              </w:numPr>
+              <w:shd w:val="clear" w:color="auto" w:fill="FFFFFF"/>
+              <w:ind w:left="1440"/>
+              <w:textAlignment w:val="baseline"/>
+              <w:rPr>
+                <w:rFonts w:ascii="Times New Roman" w:eastAsia="Times New Roman" w:hAnsi="Times New Roman" w:cs="Times New Roman"/>
+                <w:color w:val="222222"/>
+                <w:sz w:val="24"/>
+                <w:szCs w:val="24"/>
+                <w:lang w:val="en-IN"/>
+              </w:rPr>
+            </w:pPr>
+            <w:r>
+              <w:rPr>
+                <w:rFonts w:ascii="Times New Roman" w:eastAsia="Times New Roman" w:hAnsi="Times New Roman" w:cs="Times New Roman"/>
+                <w:color w:val="222222"/>
+                <w:sz w:val="24"/>
+                <w:szCs w:val="24"/>
+                <w:lang w:val="en-IN"/>
+              </w:rPr>
+              <w:t>Correct postures</w:t>
+            </w:r>
+          </w:p>
+          <w:p>
+            <w:pPr>
+              <w:numPr>
+                <w:ilvl w:val="0"/>
+                <w:numId w:val="6"/>
+              </w:numPr>
+              <w:shd w:val="clear" w:color="auto" w:fill="FFFFFF"/>
+              <w:ind w:left="1440"/>
+              <w:textAlignment w:val="baseline"/>
+              <w:rPr>
+                <w:rFonts w:ascii="Times New Roman" w:eastAsia="Times New Roman" w:hAnsi="Times New Roman" w:cs="Times New Roman"/>
+                <w:color w:val="222222"/>
+                <w:sz w:val="24"/>
+                <w:szCs w:val="24"/>
+                <w:lang w:val="en-IN"/>
+              </w:rPr>
+            </w:pPr>
+            <w:r>
+              <w:rPr>
+                <w:rFonts w:ascii="Times New Roman" w:eastAsia="Times New Roman" w:hAnsi="Times New Roman" w:cs="Times New Roman"/>
+                <w:color w:val="222222"/>
+                <w:sz w:val="24"/>
+                <w:szCs w:val="24"/>
+                <w:lang w:val="en-IN"/>
+              </w:rPr>
+              <w:t>Positive gestures</w:t>
+            </w:r>
+          </w:p>
+          <w:p>
+            <w:pPr>
+              <w:numPr>
+                <w:ilvl w:val="0"/>
+                <w:numId w:val="7"/>
+              </w:numPr>
+              <w:shd w:val="clear" w:color="auto" w:fill="FFFFFF"/>
+              <w:ind w:left="945"/>
+              <w:textAlignment w:val="baseline"/>
+              <w:rPr>
+                <w:rFonts w:ascii="noto sans symbols" w:eastAsia="Times New Roman" w:hAnsi="noto sans symbols" w:cs="Arial"/>
+                <w:color w:val="222222"/>
+                <w:sz w:val="24"/>
+                <w:szCs w:val="24"/>
+                <w:lang w:val="en-IN"/>
+              </w:rPr>
+            </w:pPr>
+            <w:r>
+              <w:rPr>
+                <w:rFonts w:ascii="Times New Roman" w:eastAsia="Times New Roman" w:hAnsi="Times New Roman" w:cs="Times New Roman"/>
+                <w:color w:val="222222"/>
+                <w:sz w:val="24"/>
+                <w:szCs w:val="24"/>
+                <w:lang w:val="en-IN"/>
+              </w:rPr>
+              <w:t>Effective communication: Don’ts</w:t>
+            </w:r>
+          </w:p>
+          <w:p>
+            <w:pPr>
+              <w:numPr>
+                <w:ilvl w:val="0"/>
+                <w:numId w:val="8"/>
+              </w:numPr>
+              <w:shd w:val="clear" w:color="auto" w:fill="FFFFFF"/>
+              <w:ind w:left="1440"/>
+              <w:textAlignment w:val="baseline"/>
+              <w:rPr>
+                <w:rFonts w:ascii="Times New Roman" w:eastAsia="Times New Roman" w:hAnsi="Times New Roman" w:cs="Times New Roman"/>
+                <w:color w:val="222222"/>
+                <w:sz w:val="24"/>
+                <w:szCs w:val="24"/>
+                <w:lang w:val="en-IN"/>
+              </w:rPr>
+            </w:pPr>
+            <w:r>
+              <w:rPr>
+                <w:rFonts w:ascii="Times New Roman" w:eastAsia="Times New Roman" w:hAnsi="Times New Roman" w:cs="Times New Roman"/>
+                <w:color w:val="222222"/>
+                <w:sz w:val="24"/>
+                <w:szCs w:val="24"/>
+                <w:lang w:val="en-IN"/>
+              </w:rPr>
+              <w:t>Checking your phone while conversing</w:t>
+            </w:r>
+          </w:p>
+          <w:p>
+            <w:pPr>
+              <w:numPr>
+                <w:ilvl w:val="0"/>
+                <w:numId w:val="8"/>
+              </w:numPr>
+              <w:shd w:val="clear" w:color="auto" w:fill="FFFFFF"/>
+              <w:ind w:left="1440"/>
+              <w:textAlignment w:val="baseline"/>
+              <w:rPr>
+                <w:rFonts w:ascii="Times New Roman" w:eastAsia="Times New Roman" w:hAnsi="Times New Roman" w:cs="Times New Roman"/>
+                <w:color w:val="222222"/>
+                <w:sz w:val="24"/>
+                <w:szCs w:val="24"/>
+                <w:lang w:val="en-IN"/>
+              </w:rPr>
+            </w:pPr>
+            <w:r>
+              <w:rPr>
+                <w:rFonts w:ascii="Times New Roman" w:eastAsia="Times New Roman" w:hAnsi="Times New Roman" w:cs="Times New Roman"/>
+                <w:color w:val="222222"/>
+                <w:sz w:val="24"/>
+                <w:szCs w:val="24"/>
+                <w:lang w:val="en-IN"/>
+              </w:rPr>
+              <w:t>Dressing shabbily</w:t>
+            </w:r>
+          </w:p>
+          <w:p>
+            <w:pPr>
+              <w:rPr>
+                <w:rFonts w:ascii="Times New Roman" w:eastAsia="Times New Roman" w:hAnsi="Times New Roman" w:cs="Times New Roman"/>
+                <w:sz w:val="24"/>
+                <w:szCs w:val="24"/>
+                <w:lang w:val="en-IN"/>
+              </w:rPr>
+            </w:pPr>
+            <w:r>
+              <w:rPr>
+                <w:rFonts w:ascii="Arial" w:eastAsia="Times New Roman" w:hAnsi="Arial" w:cs="Arial"/>
+                <w:color w:val="222222"/>
+                <w:sz w:val="24"/>
+                <w:szCs w:val="24"/>
+                <w:lang w:val="en-IN"/>
+              </w:rPr>
+              <w:br/>
+            </w:r>
+          </w:p>
+          <w:p>
+            <w:pPr>
+              <w:shd w:val="clear" w:color="auto" w:fill="FFFFFF"/>
+              <w:rPr>
+                <w:rFonts w:ascii="Arial" w:eastAsia="Times New Roman" w:hAnsi="Arial" w:cs="Arial"/>
+                <w:color w:val="222222"/>
+                <w:sz w:val="24"/>
+                <w:szCs w:val="24"/>
+                <w:lang w:val="en-IN"/>
+              </w:rPr>
+            </w:pPr>
+            <w:r>
+              <w:rPr>
+                <w:rFonts w:ascii="Times New Roman" w:eastAsia="Times New Roman" w:hAnsi="Times New Roman" w:cs="Times New Roman"/>
+                <w:b/>
+                <w:bCs/>
+                <w:color w:val="222222"/>
+                <w:sz w:val="44"/>
+                <w:szCs w:val="44"/>
+                <w:lang w:val="en-IN"/>
+              </w:rPr>
+              <w:t>Deliver presentation with impact</w:t>
+            </w:r>
+          </w:p>
+          <w:p>
+            <w:pPr>
+              <w:rPr>
+                <w:rFonts w:ascii="Times New Roman" w:eastAsia="Times New Roman" w:hAnsi="Times New Roman" w:cs="Times New Roman"/>
+                <w:sz w:val="24"/>
+                <w:szCs w:val="24"/>
+                <w:lang w:val="en-IN"/>
+              </w:rPr>
+            </w:pPr>
+            <w:r>
+              <w:rPr>
+                <w:rFonts w:ascii="Arial" w:eastAsia="Times New Roman" w:hAnsi="Arial" w:cs="Arial"/>
+                <w:color w:val="222222"/>
+                <w:sz w:val="24"/>
+                <w:szCs w:val="24"/>
+                <w:lang w:val="en-IN"/>
+              </w:rPr>
+              <w:br/>
+            </w:r>
+          </w:p>
+          <w:p>
+            <w:pPr>
+              <w:numPr>
+                <w:ilvl w:val="0"/>
+                <w:numId w:val="9"/>
+              </w:numPr>
+              <w:shd w:val="clear" w:color="auto" w:fill="FFFFFF"/>
+              <w:ind w:left="945"/>
+              <w:textAlignment w:val="baseline"/>
+              <w:rPr>
+                <w:rFonts w:ascii="noto sans symbols" w:eastAsia="Times New Roman" w:hAnsi="noto sans symbols" w:cs="Arial"/>
+                <w:color w:val="222222"/>
+                <w:sz w:val="24"/>
+                <w:szCs w:val="24"/>
+                <w:lang w:val="en-IN"/>
+              </w:rPr>
+            </w:pPr>
+            <w:r>
+              <w:rPr>
+                <w:rFonts w:ascii="Times New Roman" w:eastAsia="Times New Roman" w:hAnsi="Times New Roman" w:cs="Times New Roman"/>
+                <w:color w:val="222222"/>
+                <w:sz w:val="24"/>
+                <w:szCs w:val="24"/>
+                <w:lang w:val="en-IN"/>
+              </w:rPr>
+              <w:t>Design effective PPTs, make an effective presentation.</w:t>
+            </w:r>
+          </w:p>
+          <w:p>
+            <w:pPr>
+              <w:numPr>
+                <w:ilvl w:val="0"/>
+                <w:numId w:val="9"/>
+              </w:numPr>
+              <w:shd w:val="clear" w:color="auto" w:fill="FFFFFF"/>
+              <w:ind w:left="945"/>
+              <w:textAlignment w:val="baseline"/>
+              <w:rPr>
+                <w:rFonts w:ascii="noto sans symbols" w:eastAsia="Times New Roman" w:hAnsi="noto sans symbols" w:cs="Arial"/>
+                <w:color w:val="222222"/>
+                <w:sz w:val="24"/>
+                <w:szCs w:val="24"/>
+                <w:lang w:val="en-IN"/>
+              </w:rPr>
+            </w:pPr>
+            <w:r>
+              <w:rPr>
+                <w:rFonts w:ascii="Times New Roman" w:eastAsia="Times New Roman" w:hAnsi="Times New Roman" w:cs="Times New Roman"/>
+                <w:color w:val="222222"/>
+                <w:sz w:val="24"/>
+                <w:szCs w:val="24"/>
+                <w:lang w:val="en-IN"/>
+              </w:rPr>
+              <w:t>5Ws</w:t>
+            </w:r>
+          </w:p>
+          <w:p>
+            <w:pPr>
+              <w:numPr>
+                <w:ilvl w:val="0"/>
+                <w:numId w:val="10"/>
+              </w:numPr>
+              <w:shd w:val="clear" w:color="auto" w:fill="FFFFFF"/>
+              <w:ind w:left="1440"/>
+              <w:textAlignment w:val="baseline"/>
+              <w:rPr>
+                <w:rFonts w:ascii="Times New Roman" w:eastAsia="Times New Roman" w:hAnsi="Times New Roman" w:cs="Times New Roman"/>
+                <w:color w:val="222222"/>
+                <w:sz w:val="24"/>
+                <w:szCs w:val="24"/>
+                <w:lang w:val="en-IN"/>
+              </w:rPr>
+            </w:pPr>
+            <w:r>
+              <w:rPr>
+                <w:rFonts w:ascii="Times New Roman" w:eastAsia="Times New Roman" w:hAnsi="Times New Roman" w:cs="Times New Roman"/>
+                <w:color w:val="222222"/>
+                <w:sz w:val="24"/>
+                <w:szCs w:val="24"/>
+                <w:lang w:val="en-IN"/>
+              </w:rPr>
+              <w:t>What</w:t>
+            </w:r>
+          </w:p>
+          <w:p>
+            <w:pPr>
+              <w:numPr>
+                <w:ilvl w:val="0"/>
+                <w:numId w:val="10"/>
+              </w:numPr>
+              <w:shd w:val="clear" w:color="auto" w:fill="FFFFFF"/>
+              <w:ind w:left="1440"/>
+              <w:textAlignment w:val="baseline"/>
+              <w:rPr>
+                <w:rFonts w:ascii="Times New Roman" w:eastAsia="Times New Roman" w:hAnsi="Times New Roman" w:cs="Times New Roman"/>
+                <w:color w:val="222222"/>
+                <w:sz w:val="24"/>
+                <w:szCs w:val="24"/>
+                <w:lang w:val="en-IN"/>
+              </w:rPr>
+            </w:pPr>
+            <w:r>
+              <w:rPr>
+                <w:rFonts w:ascii="Times New Roman" w:eastAsia="Times New Roman" w:hAnsi="Times New Roman" w:cs="Times New Roman"/>
+                <w:color w:val="222222"/>
+                <w:sz w:val="24"/>
+                <w:szCs w:val="24"/>
+                <w:lang w:val="en-IN"/>
+              </w:rPr>
+              <w:t>Who</w:t>
+            </w:r>
+          </w:p>
+          <w:p>
+            <w:pPr>
+              <w:numPr>
+                <w:ilvl w:val="0"/>
+                <w:numId w:val="10"/>
+              </w:numPr>
+              <w:shd w:val="clear" w:color="auto" w:fill="FFFFFF"/>
+              <w:ind w:left="1440"/>
+              <w:textAlignment w:val="baseline"/>
+              <w:rPr>
+                <w:rFonts w:ascii="Times New Roman" w:eastAsia="Times New Roman" w:hAnsi="Times New Roman" w:cs="Times New Roman"/>
+                <w:color w:val="222222"/>
+                <w:sz w:val="24"/>
+                <w:szCs w:val="24"/>
+                <w:lang w:val="en-IN"/>
+              </w:rPr>
+            </w:pPr>
+            <w:r>
+              <w:rPr>
+                <w:rFonts w:ascii="Times New Roman" w:eastAsia="Times New Roman" w:hAnsi="Times New Roman" w:cs="Times New Roman"/>
+                <w:color w:val="222222"/>
+                <w:sz w:val="24"/>
+                <w:szCs w:val="24"/>
+                <w:lang w:val="en-IN"/>
+              </w:rPr>
+              <w:t>Why</w:t>
+            </w:r>
+          </w:p>
+          <w:p>
+            <w:pPr>
+              <w:numPr>
+                <w:ilvl w:val="0"/>
+                <w:numId w:val="10"/>
+              </w:numPr>
+              <w:shd w:val="clear" w:color="auto" w:fill="FFFFFF"/>
+              <w:ind w:left="1440"/>
+              <w:textAlignment w:val="baseline"/>
+              <w:rPr>
+                <w:rFonts w:ascii="Times New Roman" w:eastAsia="Times New Roman" w:hAnsi="Times New Roman" w:cs="Times New Roman"/>
+                <w:color w:val="222222"/>
+                <w:sz w:val="24"/>
+                <w:szCs w:val="24"/>
+                <w:lang w:val="en-IN"/>
+              </w:rPr>
+            </w:pPr>
+            <w:r>
+              <w:rPr>
+                <w:rFonts w:ascii="Times New Roman" w:eastAsia="Times New Roman" w:hAnsi="Times New Roman" w:cs="Times New Roman"/>
+                <w:color w:val="222222"/>
+                <w:sz w:val="24"/>
+                <w:szCs w:val="24"/>
+                <w:lang w:val="en-IN"/>
+              </w:rPr>
+              <w:t>Where</w:t>
+            </w:r>
+          </w:p>
+          <w:p>
+            <w:pPr>
+              <w:numPr>
+                <w:ilvl w:val="0"/>
+                <w:numId w:val="10"/>
+              </w:numPr>
+              <w:shd w:val="clear" w:color="auto" w:fill="FFFFFF"/>
+              <w:ind w:left="1440"/>
+              <w:textAlignment w:val="baseline"/>
+              <w:rPr>
+                <w:rFonts w:ascii="Times New Roman" w:eastAsia="Times New Roman" w:hAnsi="Times New Roman" w:cs="Times New Roman"/>
+                <w:color w:val="222222"/>
+                <w:sz w:val="24"/>
+                <w:szCs w:val="24"/>
+                <w:lang w:val="en-IN"/>
+              </w:rPr>
+            </w:pPr>
+            <w:r>
+              <w:rPr>
+                <w:rFonts w:ascii="Times New Roman" w:eastAsia="Times New Roman" w:hAnsi="Times New Roman" w:cs="Times New Roman"/>
+                <w:color w:val="222222"/>
+                <w:sz w:val="24"/>
+                <w:szCs w:val="24"/>
+                <w:lang w:val="en-IN"/>
+              </w:rPr>
+              <w:t>When</w:t>
+            </w:r>
+          </w:p>
+          <w:p>
+            <w:pPr>
+              <w:numPr>
+                <w:ilvl w:val="0"/>
+                <w:numId w:val="11"/>
+              </w:numPr>
+              <w:shd w:val="clear" w:color="auto" w:fill="FFFFFF"/>
+              <w:ind w:left="945"/>
+              <w:textAlignment w:val="baseline"/>
+              <w:rPr>
+                <w:rFonts w:ascii="noto sans symbols" w:eastAsia="Times New Roman" w:hAnsi="noto sans symbols" w:cs="Arial"/>
+                <w:color w:val="222222"/>
+                <w:sz w:val="24"/>
+                <w:szCs w:val="24"/>
+                <w:lang w:val="en-IN"/>
+              </w:rPr>
+            </w:pPr>
+            <w:r>
+              <w:rPr>
+                <w:rFonts w:ascii="Times New Roman" w:eastAsia="Times New Roman" w:hAnsi="Times New Roman" w:cs="Times New Roman"/>
+                <w:color w:val="222222"/>
+                <w:sz w:val="24"/>
+                <w:szCs w:val="24"/>
+                <w:lang w:val="en-IN"/>
+              </w:rPr>
+              <w:t>A few image per slides</w:t>
+            </w:r>
+          </w:p>
+          <w:p>
+            <w:pPr>
+              <w:numPr>
+                <w:ilvl w:val="0"/>
+                <w:numId w:val="11"/>
+              </w:numPr>
+              <w:shd w:val="clear" w:color="auto" w:fill="FFFFFF"/>
+              <w:ind w:left="945"/>
+              <w:textAlignment w:val="baseline"/>
+              <w:rPr>
+                <w:rFonts w:ascii="noto sans symbols" w:eastAsia="Times New Roman" w:hAnsi="noto sans symbols" w:cs="Arial"/>
+                <w:color w:val="222222"/>
+                <w:sz w:val="24"/>
+                <w:szCs w:val="24"/>
+                <w:lang w:val="en-IN"/>
+              </w:rPr>
+            </w:pPr>
+            <w:r>
+              <w:rPr>
+                <w:rFonts w:ascii="Times New Roman" w:eastAsia="Times New Roman" w:hAnsi="Times New Roman" w:cs="Times New Roman"/>
+                <w:color w:val="222222"/>
+                <w:sz w:val="24"/>
+                <w:szCs w:val="24"/>
+                <w:lang w:val="en-IN"/>
+              </w:rPr>
+              <w:t>One thought per slide</w:t>
+            </w:r>
+          </w:p>
+          <w:p>
+            <w:pPr>
+              <w:numPr>
+                <w:ilvl w:val="0"/>
+                <w:numId w:val="11"/>
+              </w:numPr>
+              <w:shd w:val="clear" w:color="auto" w:fill="FFFFFF"/>
+              <w:ind w:left="945"/>
+              <w:textAlignment w:val="baseline"/>
+              <w:rPr>
+                <w:rFonts w:ascii="noto sans symbols" w:eastAsia="Times New Roman" w:hAnsi="noto sans symbols" w:cs="Arial"/>
+                <w:color w:val="222222"/>
+                <w:sz w:val="24"/>
+                <w:szCs w:val="24"/>
+                <w:lang w:val="en-IN"/>
+              </w:rPr>
+            </w:pPr>
+            <w:r>
+              <w:rPr>
+                <w:rFonts w:ascii="Times New Roman" w:eastAsia="Times New Roman" w:hAnsi="Times New Roman" w:cs="Times New Roman"/>
+                <w:color w:val="222222"/>
+                <w:sz w:val="24"/>
+                <w:szCs w:val="24"/>
+                <w:lang w:val="en-IN"/>
+              </w:rPr>
+              <w:t>Effective use of quotations</w:t>
+            </w:r>
+          </w:p>
+          <w:p>
+            <w:pPr>
+              <w:numPr>
+                <w:ilvl w:val="0"/>
+                <w:numId w:val="11"/>
+              </w:numPr>
+              <w:shd w:val="clear" w:color="auto" w:fill="FFFFFF"/>
+              <w:ind w:left="945"/>
+              <w:textAlignment w:val="baseline"/>
+              <w:rPr>
+                <w:rFonts w:ascii="noto sans symbols" w:eastAsia="Times New Roman" w:hAnsi="noto sans symbols" w:cs="Arial"/>
+                <w:color w:val="222222"/>
+                <w:sz w:val="24"/>
+                <w:szCs w:val="24"/>
+                <w:lang w:val="en-IN"/>
+              </w:rPr>
+            </w:pPr>
+            <w:r>
+              <w:rPr>
+                <w:rFonts w:ascii="Times New Roman" w:eastAsia="Times New Roman" w:hAnsi="Times New Roman" w:cs="Times New Roman"/>
+                <w:color w:val="222222"/>
+                <w:sz w:val="24"/>
+                <w:szCs w:val="24"/>
+                <w:lang w:val="en-IN"/>
+              </w:rPr>
+              <w:t>Readable fonts</w:t>
+            </w:r>
+          </w:p>
+          <w:p>
+            <w:pPr>
+              <w:numPr>
+                <w:ilvl w:val="0"/>
+                <w:numId w:val="11"/>
+              </w:numPr>
+              <w:shd w:val="clear" w:color="auto" w:fill="FFFFFF"/>
+              <w:ind w:left="945"/>
+              <w:textAlignment w:val="baseline"/>
+              <w:rPr>
+                <w:rFonts w:ascii="noto sans symbols" w:eastAsia="Times New Roman" w:hAnsi="noto sans symbols" w:cs="Arial"/>
+                <w:color w:val="222222"/>
+                <w:sz w:val="24"/>
+                <w:szCs w:val="24"/>
+                <w:lang w:val="en-IN"/>
+              </w:rPr>
+            </w:pPr>
+            <w:r>
+              <w:rPr>
+                <w:rFonts w:ascii="Times New Roman" w:eastAsia="Times New Roman" w:hAnsi="Times New Roman" w:cs="Times New Roman"/>
+                <w:color w:val="222222"/>
+                <w:sz w:val="24"/>
+                <w:szCs w:val="24"/>
+                <w:lang w:val="en-IN"/>
+              </w:rPr>
+              <w:t>Avoid upper cases</w:t>
+            </w:r>
+          </w:p>
+          <w:p>
+            <w:pPr>
+              <w:numPr>
+                <w:ilvl w:val="0"/>
+                <w:numId w:val="11"/>
+              </w:numPr>
+              <w:shd w:val="clear" w:color="auto" w:fill="FFFFFF"/>
+              <w:ind w:left="945"/>
+              <w:textAlignment w:val="baseline"/>
+              <w:rPr>
+                <w:rFonts w:ascii="noto sans symbols" w:eastAsia="Times New Roman" w:hAnsi="noto sans symbols" w:cs="Arial"/>
+                <w:color w:val="222222"/>
+                <w:sz w:val="24"/>
+                <w:szCs w:val="24"/>
+                <w:lang w:val="en-IN"/>
+              </w:rPr>
+            </w:pPr>
+            <w:r>
+              <w:rPr>
+                <w:rFonts w:ascii="Times New Roman" w:eastAsia="Times New Roman" w:hAnsi="Times New Roman" w:cs="Times New Roman"/>
+                <w:color w:val="222222"/>
+                <w:sz w:val="24"/>
+                <w:szCs w:val="24"/>
+                <w:lang w:val="en-IN"/>
+              </w:rPr>
+              <w:t>Attractive slides</w:t>
+            </w:r>
+          </w:p>
+          <w:p>
+            <w:pPr>
+              <w:numPr>
+                <w:ilvl w:val="0"/>
+                <w:numId w:val="11"/>
+              </w:numPr>
+              <w:shd w:val="clear" w:color="auto" w:fill="FFFFFF"/>
+              <w:ind w:left="945"/>
+              <w:textAlignment w:val="baseline"/>
+              <w:rPr>
+                <w:rFonts w:ascii="noto sans symbols" w:eastAsia="Times New Roman" w:hAnsi="noto sans symbols" w:cs="Arial"/>
+                <w:color w:val="222222"/>
+                <w:sz w:val="24"/>
+                <w:szCs w:val="24"/>
+                <w:lang w:val="en-IN"/>
+              </w:rPr>
+            </w:pPr>
+            <w:r>
+              <w:rPr>
+                <w:rFonts w:ascii="Times New Roman" w:eastAsia="Times New Roman" w:hAnsi="Times New Roman" w:cs="Times New Roman"/>
+                <w:color w:val="222222"/>
+                <w:sz w:val="24"/>
+                <w:szCs w:val="24"/>
+                <w:lang w:val="en-IN"/>
+              </w:rPr>
+              <w:t>Use image to simplify content</w:t>
+            </w:r>
+          </w:p>
+          <w:p>
+            <w:pPr>
+              <w:numPr>
+                <w:ilvl w:val="0"/>
+                <w:numId w:val="11"/>
+              </w:numPr>
+              <w:shd w:val="clear" w:color="auto" w:fill="FFFFFF"/>
+              <w:ind w:left="945"/>
+              <w:textAlignment w:val="baseline"/>
+              <w:rPr>
+                <w:rFonts w:ascii="noto sans symbols" w:eastAsia="Times New Roman" w:hAnsi="noto sans symbols" w:cs="Arial"/>
+                <w:color w:val="222222"/>
+                <w:sz w:val="24"/>
+                <w:szCs w:val="24"/>
+                <w:lang w:val="en-IN"/>
+              </w:rPr>
+            </w:pPr>
+            <w:r>
+              <w:rPr>
+                <w:rFonts w:ascii="Times New Roman" w:eastAsia="Times New Roman" w:hAnsi="Times New Roman" w:cs="Times New Roman"/>
+                <w:color w:val="222222"/>
+                <w:sz w:val="24"/>
+                <w:szCs w:val="24"/>
+                <w:lang w:val="en-IN"/>
+              </w:rPr>
+              <w:t>Background to be simple</w:t>
+            </w:r>
+          </w:p>
+          <w:p>
+            <w:pPr>
+              <w:numPr>
+                <w:ilvl w:val="0"/>
+                <w:numId w:val="11"/>
+              </w:numPr>
+              <w:shd w:val="clear" w:color="auto" w:fill="FFFFFF"/>
+              <w:ind w:left="945"/>
+              <w:textAlignment w:val="baseline"/>
+              <w:rPr>
+                <w:rFonts w:ascii="noto sans symbols" w:eastAsia="Times New Roman" w:hAnsi="noto sans symbols" w:cs="Arial"/>
+                <w:color w:val="222222"/>
+                <w:sz w:val="24"/>
+                <w:szCs w:val="24"/>
+                <w:lang w:val="en-IN"/>
+              </w:rPr>
+            </w:pPr>
+            <w:r>
+              <w:rPr>
+                <w:rFonts w:ascii="Times New Roman" w:eastAsia="Times New Roman" w:hAnsi="Times New Roman" w:cs="Times New Roman"/>
+                <w:color w:val="222222"/>
+                <w:sz w:val="24"/>
+                <w:szCs w:val="24"/>
+                <w:lang w:val="en-IN"/>
+              </w:rPr>
+              <w:t>Use visual aids</w:t>
+            </w:r>
+          </w:p>
+          <w:p>
+            <w:pPr>
+              <w:numPr>
+                <w:ilvl w:val="0"/>
+                <w:numId w:val="11"/>
+              </w:numPr>
+              <w:shd w:val="clear" w:color="auto" w:fill="FFFFFF"/>
+              <w:ind w:left="945"/>
+              <w:textAlignment w:val="baseline"/>
+              <w:rPr>
+                <w:rFonts w:ascii="noto sans symbols" w:eastAsia="Times New Roman" w:hAnsi="noto sans symbols" w:cs="Arial"/>
+                <w:color w:val="222222"/>
+                <w:sz w:val="24"/>
+                <w:szCs w:val="24"/>
+                <w:lang w:val="en-IN"/>
+              </w:rPr>
+            </w:pPr>
+            <w:r>
+              <w:rPr>
+                <w:rFonts w:ascii="Times New Roman" w:eastAsia="Times New Roman" w:hAnsi="Times New Roman" w:cs="Times New Roman"/>
+                <w:color w:val="222222"/>
+                <w:sz w:val="24"/>
+                <w:szCs w:val="24"/>
+                <w:lang w:val="en-IN"/>
+              </w:rPr>
+              <w:t>Formally dressed</w:t>
+            </w:r>
+          </w:p>
+          <w:p>
+            <w:pPr>
+              <w:numPr>
+                <w:ilvl w:val="0"/>
+                <w:numId w:val="11"/>
+              </w:numPr>
+              <w:shd w:val="clear" w:color="auto" w:fill="FFFFFF"/>
+              <w:ind w:left="945"/>
+              <w:textAlignment w:val="baseline"/>
+              <w:rPr>
+                <w:rFonts w:ascii="noto sans symbols" w:eastAsia="Times New Roman" w:hAnsi="noto sans symbols" w:cs="Arial"/>
+                <w:color w:val="222222"/>
+                <w:sz w:val="24"/>
+                <w:szCs w:val="24"/>
+                <w:lang w:val="en-IN"/>
+              </w:rPr>
+            </w:pPr>
+            <w:r>
+              <w:rPr>
+                <w:rFonts w:ascii="Times New Roman" w:eastAsia="Times New Roman" w:hAnsi="Times New Roman" w:cs="Times New Roman"/>
+                <w:color w:val="222222"/>
+                <w:sz w:val="24"/>
+                <w:szCs w:val="24"/>
+                <w:lang w:val="en-IN"/>
+              </w:rPr>
+              <w:t>Knowledge transfer</w:t>
+            </w:r>
+          </w:p>
+          <w:p>
+            <w:pPr>
+              <w:numPr>
+                <w:ilvl w:val="0"/>
+                <w:numId w:val="11"/>
+              </w:numPr>
+              <w:shd w:val="clear" w:color="auto" w:fill="FFFFFF"/>
+              <w:ind w:left="945"/>
+              <w:textAlignment w:val="baseline"/>
+              <w:rPr>
+                <w:rFonts w:ascii="noto sans symbols" w:eastAsia="Times New Roman" w:hAnsi="noto sans symbols" w:cs="Arial"/>
+                <w:color w:val="222222"/>
+                <w:sz w:val="24"/>
+                <w:szCs w:val="24"/>
+                <w:lang w:val="en-IN"/>
+              </w:rPr>
+            </w:pPr>
+            <w:r>
+              <w:rPr>
+                <w:rFonts w:ascii="Times New Roman" w:eastAsia="Times New Roman" w:hAnsi="Times New Roman" w:cs="Times New Roman"/>
+                <w:color w:val="222222"/>
+                <w:sz w:val="24"/>
+                <w:szCs w:val="24"/>
+                <w:lang w:val="en-IN"/>
+              </w:rPr>
+              <w:t>Team meeting</w:t>
+            </w:r>
+          </w:p>
+          <w:p>
+            <w:pPr>
+              <w:numPr>
+                <w:ilvl w:val="0"/>
+                <w:numId w:val="11"/>
+              </w:numPr>
+              <w:shd w:val="clear" w:color="auto" w:fill="FFFFFF"/>
+              <w:ind w:left="945"/>
+              <w:textAlignment w:val="baseline"/>
+              <w:rPr>
+                <w:rFonts w:ascii="noto sans symbols" w:eastAsia="Times New Roman" w:hAnsi="noto sans symbols" w:cs="Arial"/>
+                <w:color w:val="222222"/>
+                <w:sz w:val="24"/>
+                <w:szCs w:val="24"/>
+                <w:lang w:val="en-IN"/>
+              </w:rPr>
+            </w:pPr>
+            <w:r>
+              <w:rPr>
+                <w:rFonts w:ascii="Times New Roman" w:eastAsia="Times New Roman" w:hAnsi="Times New Roman" w:cs="Times New Roman"/>
+                <w:color w:val="222222"/>
+                <w:sz w:val="24"/>
+                <w:szCs w:val="24"/>
+                <w:lang w:val="en-IN"/>
+              </w:rPr>
+              <w:t>Brain storming</w:t>
+            </w:r>
+          </w:p>
+          <w:p>
+            <w:pPr>
+              <w:rPr>
+                <w:rFonts w:ascii="Times New Roman" w:eastAsia="Times New Roman" w:hAnsi="Times New Roman" w:cs="Times New Roman"/>
+                <w:sz w:val="24"/>
+                <w:szCs w:val="24"/>
+                <w:lang w:val="en-IN"/>
+              </w:rPr>
+            </w:pPr>
+            <w:r>
+              <w:rPr>
+                <w:rFonts w:ascii="Arial" w:eastAsia="Times New Roman" w:hAnsi="Arial" w:cs="Arial"/>
+                <w:color w:val="222222"/>
+                <w:sz w:val="24"/>
+                <w:szCs w:val="24"/>
+                <w:lang w:val="en-IN"/>
+              </w:rPr>
+              <w:br/>
+            </w:r>
+          </w:p>
+          <w:p>
+            <w:pPr>
+              <w:shd w:val="clear" w:color="auto" w:fill="FFFFFF"/>
+              <w:rPr>
+                <w:rFonts w:ascii="Times New Roman" w:eastAsia="Times New Roman" w:hAnsi="Times New Roman" w:cs="Times New Roman"/>
+                <w:b/>
+                <w:bCs/>
+                <w:color w:val="222222"/>
+                <w:sz w:val="28"/>
+                <w:szCs w:val="28"/>
+                <w:lang w:val="en-IN"/>
+              </w:rPr>
+            </w:pPr>
+          </w:p>
+          <w:p>
+            <w:pPr>
+              <w:shd w:val="clear" w:color="auto" w:fill="FFFFFF"/>
+              <w:rPr>
+                <w:rFonts w:ascii="Times New Roman" w:eastAsia="Times New Roman" w:hAnsi="Times New Roman" w:cs="Times New Roman"/>
+                <w:b/>
+                <w:bCs/>
+                <w:color w:val="222222"/>
+                <w:sz w:val="28"/>
+                <w:szCs w:val="28"/>
+                <w:lang w:val="en-IN"/>
+              </w:rPr>
+            </w:pPr>
+          </w:p>
+          <w:p>
+            <w:pPr>
+              <w:shd w:val="clear" w:color="auto" w:fill="FFFFFF"/>
+              <w:rPr>
+                <w:rFonts w:ascii="Times New Roman" w:eastAsia="Times New Roman" w:hAnsi="Times New Roman" w:cs="Times New Roman"/>
+                <w:b/>
+                <w:bCs/>
+                <w:color w:val="222222"/>
+                <w:sz w:val="28"/>
+                <w:szCs w:val="28"/>
+                <w:lang w:val="en-IN"/>
+              </w:rPr>
+            </w:pPr>
+          </w:p>
+          <w:p>
+            <w:pPr>
+              <w:shd w:val="clear" w:color="auto" w:fill="FFFFFF"/>
+              <w:rPr>
+                <w:rFonts w:ascii="Times New Roman" w:eastAsia="Times New Roman" w:hAnsi="Times New Roman" w:cs="Times New Roman"/>
+                <w:b/>
+                <w:bCs/>
+                <w:color w:val="222222"/>
+                <w:sz w:val="28"/>
+                <w:szCs w:val="28"/>
+                <w:lang w:val="en-IN"/>
+              </w:rPr>
+            </w:pPr>
+          </w:p>
+          <w:p>
+            <w:pPr>
+              <w:shd w:val="clear" w:color="auto" w:fill="FFFFFF"/>
+              <w:rPr>
+                <w:rFonts w:ascii="Times New Roman" w:eastAsia="Times New Roman" w:hAnsi="Times New Roman" w:cs="Times New Roman"/>
+                <w:b/>
+                <w:bCs/>
+                <w:color w:val="222222"/>
+                <w:sz w:val="28"/>
+                <w:szCs w:val="28"/>
+                <w:lang w:val="en-IN"/>
+              </w:rPr>
+            </w:pPr>
+          </w:p>
+          <w:p>
+            <w:pPr>
+              <w:shd w:val="clear" w:color="auto" w:fill="FFFFFF"/>
+              <w:rPr>
+                <w:rFonts w:ascii="Times New Roman" w:eastAsia="Times New Roman" w:hAnsi="Times New Roman" w:cs="Times New Roman"/>
+                <w:b/>
+                <w:bCs/>
+                <w:color w:val="222222"/>
+                <w:sz w:val="28"/>
+                <w:szCs w:val="28"/>
+                <w:lang w:val="en-IN"/>
+              </w:rPr>
+            </w:pPr>
+          </w:p>
+          <w:p>
+            <w:pPr>
+              <w:shd w:val="clear" w:color="auto" w:fill="FFFFFF"/>
+              <w:rPr>
+                <w:rFonts w:ascii="Times New Roman" w:eastAsia="Times New Roman" w:hAnsi="Times New Roman" w:cs="Times New Roman"/>
+                <w:b/>
+                <w:bCs/>
+                <w:color w:val="222222"/>
+                <w:sz w:val="28"/>
+                <w:szCs w:val="28"/>
+                <w:lang w:val="en-IN"/>
+              </w:rPr>
+            </w:pPr>
+          </w:p>
+          <w:p>
+            <w:pPr>
+              <w:shd w:val="clear" w:color="auto" w:fill="FFFFFF"/>
+              <w:rPr>
+                <w:rFonts w:ascii="Times New Roman" w:eastAsia="Times New Roman" w:hAnsi="Times New Roman" w:cs="Times New Roman"/>
+                <w:b/>
+                <w:bCs/>
+                <w:color w:val="222222"/>
+                <w:sz w:val="28"/>
+                <w:szCs w:val="28"/>
+                <w:lang w:val="en-IN"/>
+              </w:rPr>
+            </w:pPr>
+          </w:p>
+          <w:p>
+            <w:pPr>
+              <w:shd w:val="clear" w:color="auto" w:fill="FFFFFF"/>
+              <w:rPr>
+                <w:rFonts w:ascii="Times New Roman" w:eastAsia="Times New Roman" w:hAnsi="Times New Roman" w:cs="Times New Roman"/>
+                <w:b/>
+                <w:bCs/>
+                <w:color w:val="222222"/>
+                <w:sz w:val="28"/>
+                <w:szCs w:val="28"/>
+                <w:lang w:val="en-IN"/>
+              </w:rPr>
+            </w:pPr>
+          </w:p>
+          <w:p>
+            <w:pPr>
+              <w:shd w:val="clear" w:color="auto" w:fill="FFFFFF"/>
+              <w:rPr>
+                <w:rFonts w:ascii="Times New Roman" w:eastAsia="Times New Roman" w:hAnsi="Times New Roman" w:cs="Times New Roman"/>
+                <w:b/>
+                <w:bCs/>
+                <w:color w:val="222222"/>
+                <w:sz w:val="28"/>
+                <w:szCs w:val="28"/>
+                <w:lang w:val="en-IN"/>
+              </w:rPr>
+            </w:pPr>
+          </w:p>
+          <w:p>
+            <w:pPr>
+              <w:shd w:val="clear" w:color="auto" w:fill="FFFFFF"/>
+              <w:rPr>
+                <w:rFonts w:ascii="Arial" w:eastAsia="Times New Roman" w:hAnsi="Arial" w:cs="Arial"/>
+                <w:color w:val="222222"/>
+                <w:sz w:val="24"/>
+                <w:szCs w:val="24"/>
+                <w:lang w:val="en-IN"/>
+              </w:rPr>
+            </w:pPr>
+            <w:r>
+              <w:rPr>
+                <w:rFonts w:ascii="Times New Roman" w:eastAsia="Times New Roman" w:hAnsi="Times New Roman" w:cs="Times New Roman"/>
+                <w:b/>
+                <w:bCs/>
+                <w:color w:val="222222"/>
+                <w:sz w:val="28"/>
+                <w:szCs w:val="28"/>
+                <w:lang w:val="en-IN"/>
+              </w:rPr>
+              <w:lastRenderedPageBreak/>
+              <w:t>Develop soft skills for the workplace</w:t>
+            </w:r>
+          </w:p>
+          <w:p>
+            <w:pPr>
+              <w:rPr>
+                <w:rFonts w:ascii="Times New Roman" w:eastAsia="Times New Roman" w:hAnsi="Times New Roman" w:cs="Times New Roman"/>
+                <w:sz w:val="24"/>
+                <w:szCs w:val="24"/>
+                <w:lang w:val="en-IN"/>
+              </w:rPr>
+            </w:pPr>
+            <w:r>
+              <w:rPr>
+                <w:rFonts w:ascii="Arial" w:eastAsia="Times New Roman" w:hAnsi="Arial" w:cs="Arial"/>
+                <w:color w:val="222222"/>
+                <w:sz w:val="24"/>
+                <w:szCs w:val="24"/>
+                <w:lang w:val="en-IN"/>
+              </w:rPr>
+              <w:br/>
+            </w:r>
+          </w:p>
+          <w:p>
+            <w:pPr>
+              <w:numPr>
+                <w:ilvl w:val="0"/>
+                <w:numId w:val="12"/>
+              </w:numPr>
+              <w:shd w:val="clear" w:color="auto" w:fill="FFFFFF"/>
+              <w:ind w:left="945"/>
+              <w:textAlignment w:val="baseline"/>
+              <w:rPr>
+                <w:rFonts w:ascii="noto sans symbols" w:eastAsia="Times New Roman" w:hAnsi="noto sans symbols" w:cs="Arial"/>
+                <w:color w:val="222222"/>
+                <w:sz w:val="24"/>
+                <w:szCs w:val="24"/>
+                <w:lang w:val="en-IN"/>
+              </w:rPr>
+            </w:pPr>
+            <w:r>
+              <w:rPr>
+                <w:rFonts w:ascii="Times New Roman" w:eastAsia="Times New Roman" w:hAnsi="Times New Roman" w:cs="Times New Roman"/>
+                <w:color w:val="222222"/>
+                <w:sz w:val="24"/>
+                <w:szCs w:val="24"/>
+                <w:lang w:val="en-IN"/>
+              </w:rPr>
+              <w:t>Importance of soft skills, distinguish hard and soft skills</w:t>
+            </w:r>
+          </w:p>
+          <w:p>
+            <w:pPr>
+              <w:numPr>
+                <w:ilvl w:val="0"/>
+                <w:numId w:val="12"/>
+              </w:numPr>
+              <w:shd w:val="clear" w:color="auto" w:fill="FFFFFF"/>
+              <w:ind w:left="945"/>
+              <w:textAlignment w:val="baseline"/>
+              <w:rPr>
+                <w:rFonts w:ascii="noto sans symbols" w:eastAsia="Times New Roman" w:hAnsi="noto sans symbols" w:cs="Arial"/>
+                <w:color w:val="222222"/>
+                <w:sz w:val="24"/>
+                <w:szCs w:val="24"/>
+                <w:lang w:val="en-IN"/>
+              </w:rPr>
+            </w:pPr>
+            <w:r>
+              <w:rPr>
+                <w:rFonts w:ascii="Times New Roman" w:eastAsia="Times New Roman" w:hAnsi="Times New Roman" w:cs="Times New Roman"/>
+                <w:color w:val="222222"/>
+                <w:sz w:val="24"/>
+                <w:szCs w:val="24"/>
+                <w:lang w:val="en-IN"/>
+              </w:rPr>
+              <w:t>Lack of soft skills</w:t>
+            </w:r>
+          </w:p>
+          <w:p>
+            <w:pPr>
+              <w:numPr>
+                <w:ilvl w:val="0"/>
+                <w:numId w:val="12"/>
+              </w:numPr>
+              <w:shd w:val="clear" w:color="auto" w:fill="FFFFFF"/>
+              <w:ind w:left="945"/>
+              <w:textAlignment w:val="baseline"/>
+              <w:rPr>
+                <w:rFonts w:ascii="noto sans symbols" w:eastAsia="Times New Roman" w:hAnsi="noto sans symbols" w:cs="Arial"/>
+                <w:color w:val="222222"/>
+                <w:sz w:val="24"/>
+                <w:szCs w:val="24"/>
+                <w:lang w:val="en-IN"/>
+              </w:rPr>
+            </w:pPr>
+            <w:r>
+              <w:rPr>
+                <w:rFonts w:ascii="Times New Roman" w:eastAsia="Times New Roman" w:hAnsi="Times New Roman" w:cs="Times New Roman"/>
+                <w:color w:val="222222"/>
+                <w:sz w:val="24"/>
+                <w:szCs w:val="24"/>
+                <w:lang w:val="en-IN"/>
+              </w:rPr>
+              <w:t>Need for soft skills</w:t>
+            </w:r>
+          </w:p>
+          <w:p>
+            <w:pPr>
+              <w:numPr>
+                <w:ilvl w:val="0"/>
+                <w:numId w:val="12"/>
+              </w:numPr>
+              <w:shd w:val="clear" w:color="auto" w:fill="FFFFFF"/>
+              <w:ind w:left="945"/>
+              <w:textAlignment w:val="baseline"/>
+              <w:rPr>
+                <w:rFonts w:ascii="noto sans symbols" w:eastAsia="Times New Roman" w:hAnsi="noto sans symbols" w:cs="Arial"/>
+                <w:color w:val="222222"/>
+                <w:sz w:val="24"/>
+                <w:szCs w:val="24"/>
+                <w:lang w:val="en-IN"/>
+              </w:rPr>
+            </w:pPr>
+            <w:r>
+              <w:rPr>
+                <w:rFonts w:ascii="Times New Roman" w:eastAsia="Times New Roman" w:hAnsi="Times New Roman" w:cs="Times New Roman"/>
+                <w:color w:val="222222"/>
+                <w:sz w:val="24"/>
+                <w:szCs w:val="24"/>
+                <w:lang w:val="en-IN"/>
+              </w:rPr>
+              <w:t>Recognizing the need for soft skills</w:t>
+            </w:r>
+          </w:p>
+          <w:p>
+            <w:pPr>
+              <w:numPr>
+                <w:ilvl w:val="0"/>
+                <w:numId w:val="12"/>
+              </w:numPr>
+              <w:shd w:val="clear" w:color="auto" w:fill="FFFFFF"/>
+              <w:ind w:left="945"/>
+              <w:textAlignment w:val="baseline"/>
+              <w:rPr>
+                <w:rFonts w:ascii="noto sans symbols" w:eastAsia="Times New Roman" w:hAnsi="noto sans symbols" w:cs="Arial"/>
+                <w:color w:val="222222"/>
+                <w:sz w:val="24"/>
+                <w:szCs w:val="24"/>
+                <w:lang w:val="en-IN"/>
+              </w:rPr>
+            </w:pPr>
+            <w:r>
+              <w:rPr>
+                <w:rFonts w:ascii="Times New Roman" w:eastAsia="Times New Roman" w:hAnsi="Times New Roman" w:cs="Times New Roman"/>
+                <w:color w:val="222222"/>
+                <w:sz w:val="24"/>
+                <w:szCs w:val="24"/>
+                <w:lang w:val="en-IN"/>
+              </w:rPr>
+              <w:t>Importance of soft skills</w:t>
+            </w:r>
+          </w:p>
+          <w:p>
+            <w:pPr>
+              <w:numPr>
+                <w:ilvl w:val="0"/>
+                <w:numId w:val="12"/>
+              </w:numPr>
+              <w:shd w:val="clear" w:color="auto" w:fill="FFFFFF"/>
+              <w:ind w:left="945"/>
+              <w:textAlignment w:val="baseline"/>
+              <w:rPr>
+                <w:rFonts w:ascii="noto sans symbols" w:eastAsia="Times New Roman" w:hAnsi="noto sans symbols" w:cs="Arial"/>
+                <w:color w:val="222222"/>
+                <w:sz w:val="24"/>
+                <w:szCs w:val="24"/>
+                <w:lang w:val="en-IN"/>
+              </w:rPr>
+            </w:pPr>
+            <w:r>
+              <w:rPr>
+                <w:rFonts w:ascii="Times New Roman" w:eastAsia="Times New Roman" w:hAnsi="Times New Roman" w:cs="Times New Roman"/>
+                <w:color w:val="222222"/>
+                <w:sz w:val="24"/>
+                <w:szCs w:val="24"/>
+                <w:lang w:val="en-IN"/>
+              </w:rPr>
+              <w:t>Differe</w:t>
+            </w:r>
+            <w:r>
+              <w:rPr>
+                <w:rFonts w:ascii="Times New Roman" w:eastAsia="Times New Roman" w:hAnsi="Times New Roman" w:cs="Times New Roman"/>
+                <w:color w:val="222222"/>
+                <w:sz w:val="24"/>
+                <w:szCs w:val="24"/>
+                <w:lang w:val="en-IN"/>
+              </w:rPr>
+              <w:t>nce between soft and hard skills</w:t>
+            </w:r>
           </w:p>
           <w:p>
             <w:pPr>
@@ -1113,14 +2713,6 @@
                 <w:szCs w:val="24"/>
               </w:rPr>
             </w:pPr>
-            <w:r>
-              <w:rPr>
-                <w:b/>
-                <w:sz w:val="24"/>
-                <w:szCs w:val="24"/>
-              </w:rPr>
-              <w:t>Date:</w:t>
-            </w:r>
           </w:p>
         </w:tc>
         <w:tc>
@@ -1149,14 +2741,6 @@
                 <w:szCs w:val="24"/>
               </w:rPr>
             </w:pPr>
-            <w:r>
-              <w:rPr>
-                <w:b/>
-                <w:sz w:val="24"/>
-                <w:szCs w:val="24"/>
-              </w:rPr>
-              <w:t>Name:</w:t>
-            </w:r>
           </w:p>
         </w:tc>
         <w:tc>
@@ -1188,14 +2772,6 @@
                 <w:szCs w:val="24"/>
               </w:rPr>
             </w:pPr>
-            <w:r>
-              <w:rPr>
-                <w:b/>
-                <w:sz w:val="24"/>
-                <w:szCs w:val="24"/>
-              </w:rPr>
-              <w:t>Course:</w:t>
-            </w:r>
           </w:p>
         </w:tc>
         <w:tc>
@@ -1224,14 +2800,6 @@
                 <w:szCs w:val="24"/>
               </w:rPr>
             </w:pPr>
-            <w:r>
-              <w:rPr>
-                <w:b/>
-                <w:sz w:val="24"/>
-                <w:szCs w:val="24"/>
-              </w:rPr>
-              <w:t>USN:</w:t>
-            </w:r>
           </w:p>
         </w:tc>
         <w:tc>
@@ -1239,233 +2807,6 @@
             <w:tcW w:w="3685" w:type="dxa"/>
             <w:gridSpan w:val="2"/>
           </w:tcPr>
-          <w:p>
-            <w:pPr>
-              <w:rPr>
-                <w:b/>
-                <w:sz w:val="24"/>
-                <w:szCs w:val="24"/>
-              </w:rPr>
-            </w:pPr>
-          </w:p>
-        </w:tc>
-      </w:tr>
-      <w:tr>
-        <w:tc>
-          <w:tcPr>
-            <w:tcW w:w="985" w:type="dxa"/>
-          </w:tcPr>
-          <w:p>
-            <w:pPr>
-              <w:rPr>
-                <w:b/>
-                <w:sz w:val="24"/>
-                <w:szCs w:val="24"/>
-              </w:rPr>
-            </w:pPr>
-            <w:r>
-              <w:rPr>
-                <w:b/>
-                <w:sz w:val="24"/>
-                <w:szCs w:val="24"/>
-              </w:rPr>
-              <w:t>Topic:</w:t>
-            </w:r>
-          </w:p>
-        </w:tc>
-        <w:tc>
-          <w:tcPr>
-            <w:tcW w:w="4049" w:type="dxa"/>
-          </w:tcPr>
-          <w:p>
-            <w:pPr>
-              <w:rPr>
-                <w:b/>
-                <w:sz w:val="24"/>
-                <w:szCs w:val="24"/>
-              </w:rPr>
-            </w:pPr>
-          </w:p>
-        </w:tc>
-        <w:tc>
-          <w:tcPr>
-            <w:tcW w:w="1351" w:type="dxa"/>
-          </w:tcPr>
-          <w:p>
-            <w:pPr>
-              <w:rPr>
-                <w:b/>
-                <w:sz w:val="24"/>
-                <w:szCs w:val="24"/>
-              </w:rPr>
-            </w:pPr>
-            <w:r>
-              <w:rPr>
-                <w:b/>
-                <w:sz w:val="24"/>
-                <w:szCs w:val="24"/>
-              </w:rPr>
-              <w:t>Semester &amp; Section:</w:t>
-            </w:r>
-          </w:p>
-        </w:tc>
-        <w:tc>
-          <w:tcPr>
-            <w:tcW w:w="3685" w:type="dxa"/>
-            <w:gridSpan w:val="2"/>
-          </w:tcPr>
-          <w:p>
-            <w:pPr>
-              <w:rPr>
-                <w:b/>
-                <w:sz w:val="24"/>
-                <w:szCs w:val="24"/>
-              </w:rPr>
-            </w:pPr>
-          </w:p>
-        </w:tc>
-      </w:tr>
-      <w:tr>
-        <w:trPr>
-          <w:gridAfter w:val="1"/>
-          <w:wAfter w:w="85" w:type="dxa"/>
-        </w:trPr>
-        <w:tc>
-          <w:tcPr>
-            <w:tcW w:w="9985" w:type="dxa"/>
-            <w:gridSpan w:val="4"/>
-            <w:tcBorders>
-              <w:top w:val="single" w:sz="4" w:space="0" w:color="000000"/>
-              <w:left w:val="single" w:sz="4" w:space="0" w:color="000000"/>
-              <w:bottom w:val="single" w:sz="4" w:space="0" w:color="000000"/>
-              <w:right w:val="single" w:sz="4" w:space="0" w:color="000000"/>
-            </w:tcBorders>
-          </w:tcPr>
-          <w:p>
-            <w:pPr>
-              <w:jc w:val="center"/>
-              <w:rPr>
-                <w:b/>
-                <w:sz w:val="24"/>
-                <w:szCs w:val="24"/>
-              </w:rPr>
-            </w:pPr>
-            <w:r>
-              <w:rPr>
-                <w:b/>
-                <w:sz w:val="24"/>
-                <w:szCs w:val="24"/>
-              </w:rPr>
-              <w:t>AFTERNOON SESSION DETAILS</w:t>
-            </w:r>
-          </w:p>
-        </w:tc>
-      </w:tr>
-      <w:tr>
-        <w:trPr>
-          <w:gridAfter w:val="1"/>
-          <w:wAfter w:w="85" w:type="dxa"/>
-        </w:trPr>
-        <w:tc>
-          <w:tcPr>
-            <w:tcW w:w="9985" w:type="dxa"/>
-            <w:gridSpan w:val="4"/>
-            <w:tcBorders>
-              <w:top w:val="single" w:sz="4" w:space="0" w:color="000000"/>
-              <w:left w:val="single" w:sz="4" w:space="0" w:color="000000"/>
-              <w:bottom w:val="single" w:sz="4" w:space="0" w:color="000000"/>
-              <w:right w:val="single" w:sz="4" w:space="0" w:color="000000"/>
-            </w:tcBorders>
-          </w:tcPr>
-          <w:p>
-            <w:pPr>
-              <w:rPr>
-                <w:b/>
-                <w:sz w:val="24"/>
-                <w:szCs w:val="24"/>
-              </w:rPr>
-            </w:pPr>
-            <w:r>
-              <w:rPr>
-                <w:b/>
-                <w:sz w:val="24"/>
-                <w:szCs w:val="24"/>
-              </w:rPr>
-              <w:t>Image of session</w:t>
-            </w:r>
-          </w:p>
-          <w:p>
-            <w:pPr>
-              <w:rPr>
-                <w:b/>
-                <w:sz w:val="24"/>
-                <w:szCs w:val="24"/>
-              </w:rPr>
-            </w:pPr>
-          </w:p>
-          <w:p>
-            <w:pPr>
-              <w:rPr>
-                <w:b/>
-                <w:sz w:val="24"/>
-                <w:szCs w:val="24"/>
-              </w:rPr>
-            </w:pPr>
-          </w:p>
-          <w:p>
-            <w:pPr>
-              <w:rPr>
-                <w:b/>
-                <w:sz w:val="24"/>
-                <w:szCs w:val="24"/>
-              </w:rPr>
-            </w:pPr>
-          </w:p>
-          <w:p>
-            <w:pPr>
-              <w:rPr>
-                <w:b/>
-                <w:sz w:val="24"/>
-                <w:szCs w:val="24"/>
-              </w:rPr>
-            </w:pPr>
-          </w:p>
-          <w:p>
-            <w:pPr>
-              <w:rPr>
-                <w:b/>
-                <w:sz w:val="24"/>
-                <w:szCs w:val="24"/>
-              </w:rPr>
-            </w:pPr>
-          </w:p>
-          <w:p>
-            <w:pPr>
-              <w:rPr>
-                <w:b/>
-                <w:sz w:val="24"/>
-                <w:szCs w:val="24"/>
-              </w:rPr>
-            </w:pPr>
-          </w:p>
-          <w:p>
-            <w:pPr>
-              <w:rPr>
-                <w:b/>
-                <w:sz w:val="24"/>
-                <w:szCs w:val="24"/>
-              </w:rPr>
-            </w:pPr>
-          </w:p>
-          <w:p>
-            <w:pPr>
-              <w:rPr>
-                <w:b/>
-                <w:sz w:val="24"/>
-                <w:szCs w:val="24"/>
-              </w:rPr>
-            </w:pPr>
-          </w:p>
           <w:p>
             <w:pPr>
               <w:rPr>
@@ -1502,240 +2843,8 @@
                 <w:szCs w:val="24"/>
               </w:rPr>
             </w:pPr>
-            <w:r>
-              <w:rPr>
-                <w:b/>
-                <w:sz w:val="24"/>
-                <w:szCs w:val="24"/>
-              </w:rPr>
-              <w:lastRenderedPageBreak/>
-              <w:t>Report – Report can be typed or hand written for up to two pages.</w:t>
-            </w:r>
-          </w:p>
-          <w:p>
-            <w:pPr>
-              <w:rPr>
-                <w:b/>
-                <w:sz w:val="24"/>
-                <w:szCs w:val="24"/>
-              </w:rPr>
-            </w:pPr>
-          </w:p>
-          <w:p>
-            <w:pPr>
-              <w:rPr>
-                <w:b/>
-                <w:sz w:val="24"/>
-                <w:szCs w:val="24"/>
-              </w:rPr>
-            </w:pPr>
-          </w:p>
-          <w:p>
-            <w:pPr>
-              <w:rPr>
-                <w:b/>
-                <w:sz w:val="24"/>
-                <w:szCs w:val="24"/>
-              </w:rPr>
-            </w:pPr>
-          </w:p>
-          <w:p>
-            <w:pPr>
-              <w:rPr>
-                <w:b/>
-                <w:sz w:val="24"/>
-                <w:szCs w:val="24"/>
-              </w:rPr>
-            </w:pPr>
-          </w:p>
-          <w:p>
-            <w:pPr>
-              <w:rPr>
-                <w:b/>
-                <w:sz w:val="24"/>
-                <w:szCs w:val="24"/>
-              </w:rPr>
-            </w:pPr>
-          </w:p>
-          <w:p>
-            <w:pPr>
-              <w:rPr>
-                <w:b/>
-                <w:sz w:val="24"/>
-                <w:szCs w:val="24"/>
-              </w:rPr>
-            </w:pPr>
-          </w:p>
-          <w:p>
-            <w:pPr>
-              <w:rPr>
-                <w:b/>
-                <w:sz w:val="24"/>
-                <w:szCs w:val="24"/>
-              </w:rPr>
-            </w:pPr>
-          </w:p>
-          <w:p>
-            <w:pPr>
-              <w:rPr>
-                <w:b/>
-                <w:sz w:val="24"/>
-                <w:szCs w:val="24"/>
-              </w:rPr>
-            </w:pPr>
-          </w:p>
-          <w:p>
-            <w:pPr>
-              <w:rPr>
-                <w:b/>
-                <w:sz w:val="24"/>
-                <w:szCs w:val="24"/>
-              </w:rPr>
-            </w:pPr>
-          </w:p>
-          <w:p>
-            <w:pPr>
-              <w:rPr>
-                <w:b/>
-                <w:sz w:val="24"/>
-                <w:szCs w:val="24"/>
-              </w:rPr>
-            </w:pPr>
-          </w:p>
-          <w:p>
-            <w:pPr>
-              <w:rPr>
-                <w:b/>
-                <w:sz w:val="24"/>
-                <w:szCs w:val="24"/>
-              </w:rPr>
-            </w:pPr>
-          </w:p>
-          <w:p>
-            <w:pPr>
-              <w:rPr>
-                <w:b/>
-                <w:sz w:val="24"/>
-                <w:szCs w:val="24"/>
-              </w:rPr>
-            </w:pPr>
-          </w:p>
-          <w:p>
-            <w:pPr>
-              <w:rPr>
-                <w:b/>
-                <w:sz w:val="24"/>
-                <w:szCs w:val="24"/>
-              </w:rPr>
-            </w:pPr>
-          </w:p>
-          <w:p>
-            <w:pPr>
-              <w:rPr>
-                <w:b/>
-                <w:sz w:val="24"/>
-                <w:szCs w:val="24"/>
-              </w:rPr>
-            </w:pPr>
-          </w:p>
-          <w:p>
-            <w:pPr>
-              <w:rPr>
-                <w:b/>
-                <w:sz w:val="24"/>
-                <w:szCs w:val="24"/>
-              </w:rPr>
-            </w:pPr>
-          </w:p>
-          <w:p>
-            <w:pPr>
-              <w:rPr>
-                <w:b/>
-                <w:sz w:val="24"/>
-                <w:szCs w:val="24"/>
-              </w:rPr>
-            </w:pPr>
-          </w:p>
-          <w:p>
-            <w:pPr>
-              <w:rPr>
-                <w:b/>
-                <w:sz w:val="24"/>
-                <w:szCs w:val="24"/>
-              </w:rPr>
-            </w:pPr>
-          </w:p>
-          <w:p>
-            <w:pPr>
-              <w:rPr>
-                <w:b/>
-                <w:sz w:val="24"/>
-                <w:szCs w:val="24"/>
-              </w:rPr>
-            </w:pPr>
-          </w:p>
-          <w:p>
-            <w:pPr>
-              <w:rPr>
-                <w:b/>
-                <w:sz w:val="24"/>
-                <w:szCs w:val="24"/>
-              </w:rPr>
-            </w:pPr>
-          </w:p>
-          <w:p>
-            <w:pPr>
-              <w:rPr>
-                <w:b/>
-                <w:sz w:val="24"/>
-                <w:szCs w:val="24"/>
-              </w:rPr>
-            </w:pPr>
-          </w:p>
-          <w:p>
-            <w:pPr>
-              <w:rPr>
-                <w:b/>
-                <w:sz w:val="24"/>
-                <w:szCs w:val="24"/>
-              </w:rPr>
-            </w:pPr>
-          </w:p>
-          <w:p>
-            <w:pPr>
-              <w:rPr>
-                <w:b/>
-                <w:sz w:val="24"/>
-                <w:szCs w:val="24"/>
-              </w:rPr>
-            </w:pPr>
-          </w:p>
-          <w:p>
-            <w:pPr>
-              <w:rPr>
-                <w:b/>
-                <w:sz w:val="24"/>
-                <w:szCs w:val="24"/>
-              </w:rPr>
-            </w:pPr>
-          </w:p>
-          <w:p>
-            <w:pPr>
-              <w:rPr>
-                <w:b/>
-                <w:sz w:val="24"/>
-                <w:szCs w:val="24"/>
-              </w:rPr>
-            </w:pPr>
-          </w:p>
-          <w:p>
-            <w:pPr>
-              <w:rPr>
-                <w:b/>
-                <w:sz w:val="24"/>
-                <w:szCs w:val="24"/>
-              </w:rPr>
-            </w:pPr>
+            <w:bookmarkStart w:id="1" w:name="_GoBack"/>
+            <w:bookmarkEnd w:id="1"/>
           </w:p>
         </w:tc>
       </w:tr>
@@ -1757,6 +2866,1655 @@
     </w:sectPr>
   </w:body>
 </w:document>
+</file>
+
+<file path=word/numbering.xml><?xml version="1.0" encoding="utf-8"?>
+<w:numbering xmlns:wpc="http://schemas.microsoft.com/office/word/2010/wordprocessingCanvas" xmlns:cx="http://schemas.microsoft.com/office/drawing/2014/chartex" xmlns:cx1="http://schemas.microsoft.com/office/drawing/2015/9/8/chartex" xmlns:mc="http://schemas.openxmlformats.org/markup-compatibility/2006" xmlns:o="urn:schemas-microsoft-com:office:office" xmlns:r="http://schemas.openxmlformats.org/officeDocument/2006/relationships" xmlns:m="http://schemas.openxmlformats.org/officeDocument/2006/math" xmlns:v="urn:schemas-microsoft-com:vml" xmlns:wp14="http://schemas.microsoft.com/office/word/2010/wordprocessingDrawing" xmlns:wp="http://schemas.openxmlformats.org/drawingml/2006/wordprocessingDrawing" xmlns:w10="urn:schemas-microsoft-com:office:word" xmlns:w="http://schemas.openxmlformats.org/wordprocessingml/2006/main" xmlns:w14="http://schemas.microsoft.com/office/word/2010/wordml" xmlns:w15="http://schemas.microsoft.com/office/word/2012/wordml" xmlns:w16se="http://schemas.microsoft.com/office/word/2015/wordml/symex" xmlns:wpg="http://schemas.microsoft.com/office/word/2010/wordprocessingGroup" xmlns:wpi="http://schemas.microsoft.com/office/word/2010/wordprocessingInk" xmlns:wne="http://schemas.microsoft.com/office/word/2006/wordml" xmlns:wps="http://schemas.microsoft.com/office/word/2010/wordprocessingShape" mc:Ignorable="w14 w15 w16se wp14">
+  <w:abstractNum w:abstractNumId="0" w15:restartNumberingAfterBreak="0">
+    <w:nsid w:val="0F9502C4"/>
+    <w:multiLevelType w:val="multilevel"/>
+    <w:tmpl w:val="7C52D204"/>
+    <w:lvl w:ilvl="0">
+      <w:start w:val="1"/>
+      <w:numFmt w:val="decimal"/>
+      <w:lvlText w:val="%1."/>
+      <w:lvlJc w:val="left"/>
+      <w:pPr>
+        <w:tabs>
+          <w:tab w:val="num" w:pos="720"/>
+        </w:tabs>
+        <w:ind w:left="720" w:hanging="360"/>
+      </w:pPr>
+    </w:lvl>
+    <w:lvl w:ilvl="1" w:tentative="1">
+      <w:start w:val="1"/>
+      <w:numFmt w:val="decimal"/>
+      <w:lvlText w:val="%2."/>
+      <w:lvlJc w:val="left"/>
+      <w:pPr>
+        <w:tabs>
+          <w:tab w:val="num" w:pos="1440"/>
+        </w:tabs>
+        <w:ind w:left="1440" w:hanging="360"/>
+      </w:pPr>
+    </w:lvl>
+    <w:lvl w:ilvl="2" w:tentative="1">
+      <w:start w:val="1"/>
+      <w:numFmt w:val="decimal"/>
+      <w:lvlText w:val="%3."/>
+      <w:lvlJc w:val="left"/>
+      <w:pPr>
+        <w:tabs>
+          <w:tab w:val="num" w:pos="2160"/>
+        </w:tabs>
+        <w:ind w:left="2160" w:hanging="360"/>
+      </w:pPr>
+    </w:lvl>
+    <w:lvl w:ilvl="3" w:tentative="1">
+      <w:start w:val="1"/>
+      <w:numFmt w:val="decimal"/>
+      <w:lvlText w:val="%4."/>
+      <w:lvlJc w:val="left"/>
+      <w:pPr>
+        <w:tabs>
+          <w:tab w:val="num" w:pos="2880"/>
+        </w:tabs>
+        <w:ind w:left="2880" w:hanging="360"/>
+      </w:pPr>
+    </w:lvl>
+    <w:lvl w:ilvl="4" w:tentative="1">
+      <w:start w:val="1"/>
+      <w:numFmt w:val="decimal"/>
+      <w:lvlText w:val="%5."/>
+      <w:lvlJc w:val="left"/>
+      <w:pPr>
+        <w:tabs>
+          <w:tab w:val="num" w:pos="3600"/>
+        </w:tabs>
+        <w:ind w:left="3600" w:hanging="360"/>
+      </w:pPr>
+    </w:lvl>
+    <w:lvl w:ilvl="5" w:tentative="1">
+      <w:start w:val="1"/>
+      <w:numFmt w:val="decimal"/>
+      <w:lvlText w:val="%6."/>
+      <w:lvlJc w:val="left"/>
+      <w:pPr>
+        <w:tabs>
+          <w:tab w:val="num" w:pos="4320"/>
+        </w:tabs>
+        <w:ind w:left="4320" w:hanging="360"/>
+      </w:pPr>
+    </w:lvl>
+    <w:lvl w:ilvl="6" w:tentative="1">
+      <w:start w:val="1"/>
+      <w:numFmt w:val="decimal"/>
+      <w:lvlText w:val="%7."/>
+      <w:lvlJc w:val="left"/>
+      <w:pPr>
+        <w:tabs>
+          <w:tab w:val="num" w:pos="5040"/>
+        </w:tabs>
+        <w:ind w:left="5040" w:hanging="360"/>
+      </w:pPr>
+    </w:lvl>
+    <w:lvl w:ilvl="7" w:tentative="1">
+      <w:start w:val="1"/>
+      <w:numFmt w:val="decimal"/>
+      <w:lvlText w:val="%8."/>
+      <w:lvlJc w:val="left"/>
+      <w:pPr>
+        <w:tabs>
+          <w:tab w:val="num" w:pos="5760"/>
+        </w:tabs>
+        <w:ind w:left="5760" w:hanging="360"/>
+      </w:pPr>
+    </w:lvl>
+    <w:lvl w:ilvl="8" w:tentative="1">
+      <w:start w:val="1"/>
+      <w:numFmt w:val="decimal"/>
+      <w:lvlText w:val="%9."/>
+      <w:lvlJc w:val="left"/>
+      <w:pPr>
+        <w:tabs>
+          <w:tab w:val="num" w:pos="6480"/>
+        </w:tabs>
+        <w:ind w:left="6480" w:hanging="360"/>
+      </w:pPr>
+    </w:lvl>
+  </w:abstractNum>
+  <w:abstractNum w:abstractNumId="1" w15:restartNumberingAfterBreak="0">
+    <w:nsid w:val="10D0269F"/>
+    <w:multiLevelType w:val="multilevel"/>
+    <w:tmpl w:val="923205B6"/>
+    <w:lvl w:ilvl="0">
+      <w:start w:val="1"/>
+      <w:numFmt w:val="decimal"/>
+      <w:lvlText w:val="%1."/>
+      <w:lvlJc w:val="left"/>
+      <w:pPr>
+        <w:tabs>
+          <w:tab w:val="num" w:pos="720"/>
+        </w:tabs>
+        <w:ind w:left="720" w:hanging="360"/>
+      </w:pPr>
+    </w:lvl>
+    <w:lvl w:ilvl="1" w:tentative="1">
+      <w:start w:val="1"/>
+      <w:numFmt w:val="decimal"/>
+      <w:lvlText w:val="%2."/>
+      <w:lvlJc w:val="left"/>
+      <w:pPr>
+        <w:tabs>
+          <w:tab w:val="num" w:pos="1440"/>
+        </w:tabs>
+        <w:ind w:left="1440" w:hanging="360"/>
+      </w:pPr>
+    </w:lvl>
+    <w:lvl w:ilvl="2" w:tentative="1">
+      <w:start w:val="1"/>
+      <w:numFmt w:val="decimal"/>
+      <w:lvlText w:val="%3."/>
+      <w:lvlJc w:val="left"/>
+      <w:pPr>
+        <w:tabs>
+          <w:tab w:val="num" w:pos="2160"/>
+        </w:tabs>
+        <w:ind w:left="2160" w:hanging="360"/>
+      </w:pPr>
+    </w:lvl>
+    <w:lvl w:ilvl="3" w:tentative="1">
+      <w:start w:val="1"/>
+      <w:numFmt w:val="decimal"/>
+      <w:lvlText w:val="%4."/>
+      <w:lvlJc w:val="left"/>
+      <w:pPr>
+        <w:tabs>
+          <w:tab w:val="num" w:pos="2880"/>
+        </w:tabs>
+        <w:ind w:left="2880" w:hanging="360"/>
+      </w:pPr>
+    </w:lvl>
+    <w:lvl w:ilvl="4" w:tentative="1">
+      <w:start w:val="1"/>
+      <w:numFmt w:val="decimal"/>
+      <w:lvlText w:val="%5."/>
+      <w:lvlJc w:val="left"/>
+      <w:pPr>
+        <w:tabs>
+          <w:tab w:val="num" w:pos="3600"/>
+        </w:tabs>
+        <w:ind w:left="3600" w:hanging="360"/>
+      </w:pPr>
+    </w:lvl>
+    <w:lvl w:ilvl="5" w:tentative="1">
+      <w:start w:val="1"/>
+      <w:numFmt w:val="decimal"/>
+      <w:lvlText w:val="%6."/>
+      <w:lvlJc w:val="left"/>
+      <w:pPr>
+        <w:tabs>
+          <w:tab w:val="num" w:pos="4320"/>
+        </w:tabs>
+        <w:ind w:left="4320" w:hanging="360"/>
+      </w:pPr>
+    </w:lvl>
+    <w:lvl w:ilvl="6" w:tentative="1">
+      <w:start w:val="1"/>
+      <w:numFmt w:val="decimal"/>
+      <w:lvlText w:val="%7."/>
+      <w:lvlJc w:val="left"/>
+      <w:pPr>
+        <w:tabs>
+          <w:tab w:val="num" w:pos="5040"/>
+        </w:tabs>
+        <w:ind w:left="5040" w:hanging="360"/>
+      </w:pPr>
+    </w:lvl>
+    <w:lvl w:ilvl="7" w:tentative="1">
+      <w:start w:val="1"/>
+      <w:numFmt w:val="decimal"/>
+      <w:lvlText w:val="%8."/>
+      <w:lvlJc w:val="left"/>
+      <w:pPr>
+        <w:tabs>
+          <w:tab w:val="num" w:pos="5760"/>
+        </w:tabs>
+        <w:ind w:left="5760" w:hanging="360"/>
+      </w:pPr>
+    </w:lvl>
+    <w:lvl w:ilvl="8" w:tentative="1">
+      <w:start w:val="1"/>
+      <w:numFmt w:val="decimal"/>
+      <w:lvlText w:val="%9."/>
+      <w:lvlJc w:val="left"/>
+      <w:pPr>
+        <w:tabs>
+          <w:tab w:val="num" w:pos="6480"/>
+        </w:tabs>
+        <w:ind w:left="6480" w:hanging="360"/>
+      </w:pPr>
+    </w:lvl>
+  </w:abstractNum>
+  <w:abstractNum w:abstractNumId="2" w15:restartNumberingAfterBreak="0">
+    <w:nsid w:val="16CB21F3"/>
+    <w:multiLevelType w:val="multilevel"/>
+    <w:tmpl w:val="2F02E6EA"/>
+    <w:lvl w:ilvl="0">
+      <w:start w:val="1"/>
+      <w:numFmt w:val="bullet"/>
+      <w:lvlText w:val=""/>
+      <w:lvlJc w:val="left"/>
+      <w:pPr>
+        <w:tabs>
+          <w:tab w:val="num" w:pos="720"/>
+        </w:tabs>
+        <w:ind w:left="720" w:hanging="360"/>
+      </w:pPr>
+      <w:rPr>
+        <w:rFonts w:ascii="Symbol" w:hAnsi="Symbol" w:hint="default"/>
+        <w:sz w:val="20"/>
+      </w:rPr>
+    </w:lvl>
+    <w:lvl w:ilvl="1" w:tentative="1">
+      <w:start w:val="1"/>
+      <w:numFmt w:val="bullet"/>
+      <w:lvlText w:val="o"/>
+      <w:lvlJc w:val="left"/>
+      <w:pPr>
+        <w:tabs>
+          <w:tab w:val="num" w:pos="1440"/>
+        </w:tabs>
+        <w:ind w:left="1440" w:hanging="360"/>
+      </w:pPr>
+      <w:rPr>
+        <w:rFonts w:ascii="Courier New" w:hAnsi="Courier New" w:hint="default"/>
+        <w:sz w:val="20"/>
+      </w:rPr>
+    </w:lvl>
+    <w:lvl w:ilvl="2" w:tentative="1">
+      <w:start w:val="1"/>
+      <w:numFmt w:val="bullet"/>
+      <w:lvlText w:val=""/>
+      <w:lvlJc w:val="left"/>
+      <w:pPr>
+        <w:tabs>
+          <w:tab w:val="num" w:pos="2160"/>
+        </w:tabs>
+        <w:ind w:left="2160" w:hanging="360"/>
+      </w:pPr>
+      <w:rPr>
+        <w:rFonts w:ascii="Wingdings" w:hAnsi="Wingdings" w:hint="default"/>
+        <w:sz w:val="20"/>
+      </w:rPr>
+    </w:lvl>
+    <w:lvl w:ilvl="3" w:tentative="1">
+      <w:start w:val="1"/>
+      <w:numFmt w:val="bullet"/>
+      <w:lvlText w:val=""/>
+      <w:lvlJc w:val="left"/>
+      <w:pPr>
+        <w:tabs>
+          <w:tab w:val="num" w:pos="2880"/>
+        </w:tabs>
+        <w:ind w:left="2880" w:hanging="360"/>
+      </w:pPr>
+      <w:rPr>
+        <w:rFonts w:ascii="Wingdings" w:hAnsi="Wingdings" w:hint="default"/>
+        <w:sz w:val="20"/>
+      </w:rPr>
+    </w:lvl>
+    <w:lvl w:ilvl="4" w:tentative="1">
+      <w:start w:val="1"/>
+      <w:numFmt w:val="bullet"/>
+      <w:lvlText w:val=""/>
+      <w:lvlJc w:val="left"/>
+      <w:pPr>
+        <w:tabs>
+          <w:tab w:val="num" w:pos="3600"/>
+        </w:tabs>
+        <w:ind w:left="3600" w:hanging="360"/>
+      </w:pPr>
+      <w:rPr>
+        <w:rFonts w:ascii="Wingdings" w:hAnsi="Wingdings" w:hint="default"/>
+        <w:sz w:val="20"/>
+      </w:rPr>
+    </w:lvl>
+    <w:lvl w:ilvl="5" w:tentative="1">
+      <w:start w:val="1"/>
+      <w:numFmt w:val="bullet"/>
+      <w:lvlText w:val=""/>
+      <w:lvlJc w:val="left"/>
+      <w:pPr>
+        <w:tabs>
+          <w:tab w:val="num" w:pos="4320"/>
+        </w:tabs>
+        <w:ind w:left="4320" w:hanging="360"/>
+      </w:pPr>
+      <w:rPr>
+        <w:rFonts w:ascii="Wingdings" w:hAnsi="Wingdings" w:hint="default"/>
+        <w:sz w:val="20"/>
+      </w:rPr>
+    </w:lvl>
+    <w:lvl w:ilvl="6" w:tentative="1">
+      <w:start w:val="1"/>
+      <w:numFmt w:val="bullet"/>
+      <w:lvlText w:val=""/>
+      <w:lvlJc w:val="left"/>
+      <w:pPr>
+        <w:tabs>
+          <w:tab w:val="num" w:pos="5040"/>
+        </w:tabs>
+        <w:ind w:left="5040" w:hanging="360"/>
+      </w:pPr>
+      <w:rPr>
+        <w:rFonts w:ascii="Wingdings" w:hAnsi="Wingdings" w:hint="default"/>
+        <w:sz w:val="20"/>
+      </w:rPr>
+    </w:lvl>
+    <w:lvl w:ilvl="7" w:tentative="1">
+      <w:start w:val="1"/>
+      <w:numFmt w:val="bullet"/>
+      <w:lvlText w:val=""/>
+      <w:lvlJc w:val="left"/>
+      <w:pPr>
+        <w:tabs>
+          <w:tab w:val="num" w:pos="5760"/>
+        </w:tabs>
+        <w:ind w:left="5760" w:hanging="360"/>
+      </w:pPr>
+      <w:rPr>
+        <w:rFonts w:ascii="Wingdings" w:hAnsi="Wingdings" w:hint="default"/>
+        <w:sz w:val="20"/>
+      </w:rPr>
+    </w:lvl>
+    <w:lvl w:ilvl="8" w:tentative="1">
+      <w:start w:val="1"/>
+      <w:numFmt w:val="bullet"/>
+      <w:lvlText w:val=""/>
+      <w:lvlJc w:val="left"/>
+      <w:pPr>
+        <w:tabs>
+          <w:tab w:val="num" w:pos="6480"/>
+        </w:tabs>
+        <w:ind w:left="6480" w:hanging="360"/>
+      </w:pPr>
+      <w:rPr>
+        <w:rFonts w:ascii="Wingdings" w:hAnsi="Wingdings" w:hint="default"/>
+        <w:sz w:val="20"/>
+      </w:rPr>
+    </w:lvl>
+  </w:abstractNum>
+  <w:abstractNum w:abstractNumId="3" w15:restartNumberingAfterBreak="0">
+    <w:nsid w:val="1C2859C0"/>
+    <w:multiLevelType w:val="multilevel"/>
+    <w:tmpl w:val="B0064692"/>
+    <w:lvl w:ilvl="0">
+      <w:start w:val="1"/>
+      <w:numFmt w:val="decimal"/>
+      <w:lvlText w:val="%1."/>
+      <w:lvlJc w:val="left"/>
+      <w:pPr>
+        <w:tabs>
+          <w:tab w:val="num" w:pos="720"/>
+        </w:tabs>
+        <w:ind w:left="720" w:hanging="360"/>
+      </w:pPr>
+    </w:lvl>
+    <w:lvl w:ilvl="1" w:tentative="1">
+      <w:start w:val="1"/>
+      <w:numFmt w:val="decimal"/>
+      <w:lvlText w:val="%2."/>
+      <w:lvlJc w:val="left"/>
+      <w:pPr>
+        <w:tabs>
+          <w:tab w:val="num" w:pos="1440"/>
+        </w:tabs>
+        <w:ind w:left="1440" w:hanging="360"/>
+      </w:pPr>
+    </w:lvl>
+    <w:lvl w:ilvl="2" w:tentative="1">
+      <w:start w:val="1"/>
+      <w:numFmt w:val="decimal"/>
+      <w:lvlText w:val="%3."/>
+      <w:lvlJc w:val="left"/>
+      <w:pPr>
+        <w:tabs>
+          <w:tab w:val="num" w:pos="2160"/>
+        </w:tabs>
+        <w:ind w:left="2160" w:hanging="360"/>
+      </w:pPr>
+    </w:lvl>
+    <w:lvl w:ilvl="3" w:tentative="1">
+      <w:start w:val="1"/>
+      <w:numFmt w:val="decimal"/>
+      <w:lvlText w:val="%4."/>
+      <w:lvlJc w:val="left"/>
+      <w:pPr>
+        <w:tabs>
+          <w:tab w:val="num" w:pos="2880"/>
+        </w:tabs>
+        <w:ind w:left="2880" w:hanging="360"/>
+      </w:pPr>
+    </w:lvl>
+    <w:lvl w:ilvl="4" w:tentative="1">
+      <w:start w:val="1"/>
+      <w:numFmt w:val="decimal"/>
+      <w:lvlText w:val="%5."/>
+      <w:lvlJc w:val="left"/>
+      <w:pPr>
+        <w:tabs>
+          <w:tab w:val="num" w:pos="3600"/>
+        </w:tabs>
+        <w:ind w:left="3600" w:hanging="360"/>
+      </w:pPr>
+    </w:lvl>
+    <w:lvl w:ilvl="5" w:tentative="1">
+      <w:start w:val="1"/>
+      <w:numFmt w:val="decimal"/>
+      <w:lvlText w:val="%6."/>
+      <w:lvlJc w:val="left"/>
+      <w:pPr>
+        <w:tabs>
+          <w:tab w:val="num" w:pos="4320"/>
+        </w:tabs>
+        <w:ind w:left="4320" w:hanging="360"/>
+      </w:pPr>
+    </w:lvl>
+    <w:lvl w:ilvl="6" w:tentative="1">
+      <w:start w:val="1"/>
+      <w:numFmt w:val="decimal"/>
+      <w:lvlText w:val="%7."/>
+      <w:lvlJc w:val="left"/>
+      <w:pPr>
+        <w:tabs>
+          <w:tab w:val="num" w:pos="5040"/>
+        </w:tabs>
+        <w:ind w:left="5040" w:hanging="360"/>
+      </w:pPr>
+    </w:lvl>
+    <w:lvl w:ilvl="7" w:tentative="1">
+      <w:start w:val="1"/>
+      <w:numFmt w:val="decimal"/>
+      <w:lvlText w:val="%8."/>
+      <w:lvlJc w:val="left"/>
+      <w:pPr>
+        <w:tabs>
+          <w:tab w:val="num" w:pos="5760"/>
+        </w:tabs>
+        <w:ind w:left="5760" w:hanging="360"/>
+      </w:pPr>
+    </w:lvl>
+    <w:lvl w:ilvl="8" w:tentative="1">
+      <w:start w:val="1"/>
+      <w:numFmt w:val="decimal"/>
+      <w:lvlText w:val="%9."/>
+      <w:lvlJc w:val="left"/>
+      <w:pPr>
+        <w:tabs>
+          <w:tab w:val="num" w:pos="6480"/>
+        </w:tabs>
+        <w:ind w:left="6480" w:hanging="360"/>
+      </w:pPr>
+    </w:lvl>
+  </w:abstractNum>
+  <w:abstractNum w:abstractNumId="4" w15:restartNumberingAfterBreak="0">
+    <w:nsid w:val="1DC96790"/>
+    <w:multiLevelType w:val="multilevel"/>
+    <w:tmpl w:val="912E0D9C"/>
+    <w:lvl w:ilvl="0">
+      <w:start w:val="1"/>
+      <w:numFmt w:val="bullet"/>
+      <w:lvlText w:val=""/>
+      <w:lvlJc w:val="left"/>
+      <w:pPr>
+        <w:tabs>
+          <w:tab w:val="num" w:pos="720"/>
+        </w:tabs>
+        <w:ind w:left="720" w:hanging="360"/>
+      </w:pPr>
+      <w:rPr>
+        <w:rFonts w:ascii="Symbol" w:hAnsi="Symbol" w:hint="default"/>
+        <w:sz w:val="20"/>
+      </w:rPr>
+    </w:lvl>
+    <w:lvl w:ilvl="1" w:tentative="1">
+      <w:start w:val="1"/>
+      <w:numFmt w:val="bullet"/>
+      <w:lvlText w:val="o"/>
+      <w:lvlJc w:val="left"/>
+      <w:pPr>
+        <w:tabs>
+          <w:tab w:val="num" w:pos="1440"/>
+        </w:tabs>
+        <w:ind w:left="1440" w:hanging="360"/>
+      </w:pPr>
+      <w:rPr>
+        <w:rFonts w:ascii="Courier New" w:hAnsi="Courier New" w:hint="default"/>
+        <w:sz w:val="20"/>
+      </w:rPr>
+    </w:lvl>
+    <w:lvl w:ilvl="2" w:tentative="1">
+      <w:start w:val="1"/>
+      <w:numFmt w:val="bullet"/>
+      <w:lvlText w:val=""/>
+      <w:lvlJc w:val="left"/>
+      <w:pPr>
+        <w:tabs>
+          <w:tab w:val="num" w:pos="2160"/>
+        </w:tabs>
+        <w:ind w:left="2160" w:hanging="360"/>
+      </w:pPr>
+      <w:rPr>
+        <w:rFonts w:ascii="Wingdings" w:hAnsi="Wingdings" w:hint="default"/>
+        <w:sz w:val="20"/>
+      </w:rPr>
+    </w:lvl>
+    <w:lvl w:ilvl="3" w:tentative="1">
+      <w:start w:val="1"/>
+      <w:numFmt w:val="bullet"/>
+      <w:lvlText w:val=""/>
+      <w:lvlJc w:val="left"/>
+      <w:pPr>
+        <w:tabs>
+          <w:tab w:val="num" w:pos="2880"/>
+        </w:tabs>
+        <w:ind w:left="2880" w:hanging="360"/>
+      </w:pPr>
+      <w:rPr>
+        <w:rFonts w:ascii="Wingdings" w:hAnsi="Wingdings" w:hint="default"/>
+        <w:sz w:val="20"/>
+      </w:rPr>
+    </w:lvl>
+    <w:lvl w:ilvl="4" w:tentative="1">
+      <w:start w:val="1"/>
+      <w:numFmt w:val="bullet"/>
+      <w:lvlText w:val=""/>
+      <w:lvlJc w:val="left"/>
+      <w:pPr>
+        <w:tabs>
+          <w:tab w:val="num" w:pos="3600"/>
+        </w:tabs>
+        <w:ind w:left="3600" w:hanging="360"/>
+      </w:pPr>
+      <w:rPr>
+        <w:rFonts w:ascii="Wingdings" w:hAnsi="Wingdings" w:hint="default"/>
+        <w:sz w:val="20"/>
+      </w:rPr>
+    </w:lvl>
+    <w:lvl w:ilvl="5" w:tentative="1">
+      <w:start w:val="1"/>
+      <w:numFmt w:val="bullet"/>
+      <w:lvlText w:val=""/>
+      <w:lvlJc w:val="left"/>
+      <w:pPr>
+        <w:tabs>
+          <w:tab w:val="num" w:pos="4320"/>
+        </w:tabs>
+        <w:ind w:left="4320" w:hanging="360"/>
+      </w:pPr>
+      <w:rPr>
+        <w:rFonts w:ascii="Wingdings" w:hAnsi="Wingdings" w:hint="default"/>
+        <w:sz w:val="20"/>
+      </w:rPr>
+    </w:lvl>
+    <w:lvl w:ilvl="6" w:tentative="1">
+      <w:start w:val="1"/>
+      <w:numFmt w:val="bullet"/>
+      <w:lvlText w:val=""/>
+      <w:lvlJc w:val="left"/>
+      <w:pPr>
+        <w:tabs>
+          <w:tab w:val="num" w:pos="5040"/>
+        </w:tabs>
+        <w:ind w:left="5040" w:hanging="360"/>
+      </w:pPr>
+      <w:rPr>
+        <w:rFonts w:ascii="Wingdings" w:hAnsi="Wingdings" w:hint="default"/>
+        <w:sz w:val="20"/>
+      </w:rPr>
+    </w:lvl>
+    <w:lvl w:ilvl="7" w:tentative="1">
+      <w:start w:val="1"/>
+      <w:numFmt w:val="bullet"/>
+      <w:lvlText w:val=""/>
+      <w:lvlJc w:val="left"/>
+      <w:pPr>
+        <w:tabs>
+          <w:tab w:val="num" w:pos="5760"/>
+        </w:tabs>
+        <w:ind w:left="5760" w:hanging="360"/>
+      </w:pPr>
+      <w:rPr>
+        <w:rFonts w:ascii="Wingdings" w:hAnsi="Wingdings" w:hint="default"/>
+        <w:sz w:val="20"/>
+      </w:rPr>
+    </w:lvl>
+    <w:lvl w:ilvl="8" w:tentative="1">
+      <w:start w:val="1"/>
+      <w:numFmt w:val="bullet"/>
+      <w:lvlText w:val=""/>
+      <w:lvlJc w:val="left"/>
+      <w:pPr>
+        <w:tabs>
+          <w:tab w:val="num" w:pos="6480"/>
+        </w:tabs>
+        <w:ind w:left="6480" w:hanging="360"/>
+      </w:pPr>
+      <w:rPr>
+        <w:rFonts w:ascii="Wingdings" w:hAnsi="Wingdings" w:hint="default"/>
+        <w:sz w:val="20"/>
+      </w:rPr>
+    </w:lvl>
+  </w:abstractNum>
+  <w:abstractNum w:abstractNumId="5" w15:restartNumberingAfterBreak="0">
+    <w:nsid w:val="32274E03"/>
+    <w:multiLevelType w:val="multilevel"/>
+    <w:tmpl w:val="2F1A563C"/>
+    <w:lvl w:ilvl="0">
+      <w:start w:val="1"/>
+      <w:numFmt w:val="bullet"/>
+      <w:lvlText w:val=""/>
+      <w:lvlJc w:val="left"/>
+      <w:pPr>
+        <w:tabs>
+          <w:tab w:val="num" w:pos="720"/>
+        </w:tabs>
+        <w:ind w:left="720" w:hanging="360"/>
+      </w:pPr>
+      <w:rPr>
+        <w:rFonts w:ascii="Symbol" w:hAnsi="Symbol" w:hint="default"/>
+        <w:sz w:val="20"/>
+      </w:rPr>
+    </w:lvl>
+    <w:lvl w:ilvl="1" w:tentative="1">
+      <w:start w:val="1"/>
+      <w:numFmt w:val="bullet"/>
+      <w:lvlText w:val="o"/>
+      <w:lvlJc w:val="left"/>
+      <w:pPr>
+        <w:tabs>
+          <w:tab w:val="num" w:pos="1440"/>
+        </w:tabs>
+        <w:ind w:left="1440" w:hanging="360"/>
+      </w:pPr>
+      <w:rPr>
+        <w:rFonts w:ascii="Courier New" w:hAnsi="Courier New" w:hint="default"/>
+        <w:sz w:val="20"/>
+      </w:rPr>
+    </w:lvl>
+    <w:lvl w:ilvl="2" w:tentative="1">
+      <w:start w:val="1"/>
+      <w:numFmt w:val="bullet"/>
+      <w:lvlText w:val=""/>
+      <w:lvlJc w:val="left"/>
+      <w:pPr>
+        <w:tabs>
+          <w:tab w:val="num" w:pos="2160"/>
+        </w:tabs>
+        <w:ind w:left="2160" w:hanging="360"/>
+      </w:pPr>
+      <w:rPr>
+        <w:rFonts w:ascii="Wingdings" w:hAnsi="Wingdings" w:hint="default"/>
+        <w:sz w:val="20"/>
+      </w:rPr>
+    </w:lvl>
+    <w:lvl w:ilvl="3" w:tentative="1">
+      <w:start w:val="1"/>
+      <w:numFmt w:val="bullet"/>
+      <w:lvlText w:val=""/>
+      <w:lvlJc w:val="left"/>
+      <w:pPr>
+        <w:tabs>
+          <w:tab w:val="num" w:pos="2880"/>
+        </w:tabs>
+        <w:ind w:left="2880" w:hanging="360"/>
+      </w:pPr>
+      <w:rPr>
+        <w:rFonts w:ascii="Wingdings" w:hAnsi="Wingdings" w:hint="default"/>
+        <w:sz w:val="20"/>
+      </w:rPr>
+    </w:lvl>
+    <w:lvl w:ilvl="4" w:tentative="1">
+      <w:start w:val="1"/>
+      <w:numFmt w:val="bullet"/>
+      <w:lvlText w:val=""/>
+      <w:lvlJc w:val="left"/>
+      <w:pPr>
+        <w:tabs>
+          <w:tab w:val="num" w:pos="3600"/>
+        </w:tabs>
+        <w:ind w:left="3600" w:hanging="360"/>
+      </w:pPr>
+      <w:rPr>
+        <w:rFonts w:ascii="Wingdings" w:hAnsi="Wingdings" w:hint="default"/>
+        <w:sz w:val="20"/>
+      </w:rPr>
+    </w:lvl>
+    <w:lvl w:ilvl="5" w:tentative="1">
+      <w:start w:val="1"/>
+      <w:numFmt w:val="bullet"/>
+      <w:lvlText w:val=""/>
+      <w:lvlJc w:val="left"/>
+      <w:pPr>
+        <w:tabs>
+          <w:tab w:val="num" w:pos="4320"/>
+        </w:tabs>
+        <w:ind w:left="4320" w:hanging="360"/>
+      </w:pPr>
+      <w:rPr>
+        <w:rFonts w:ascii="Wingdings" w:hAnsi="Wingdings" w:hint="default"/>
+        <w:sz w:val="20"/>
+      </w:rPr>
+    </w:lvl>
+    <w:lvl w:ilvl="6" w:tentative="1">
+      <w:start w:val="1"/>
+      <w:numFmt w:val="bullet"/>
+      <w:lvlText w:val=""/>
+      <w:lvlJc w:val="left"/>
+      <w:pPr>
+        <w:tabs>
+          <w:tab w:val="num" w:pos="5040"/>
+        </w:tabs>
+        <w:ind w:left="5040" w:hanging="360"/>
+      </w:pPr>
+      <w:rPr>
+        <w:rFonts w:ascii="Wingdings" w:hAnsi="Wingdings" w:hint="default"/>
+        <w:sz w:val="20"/>
+      </w:rPr>
+    </w:lvl>
+    <w:lvl w:ilvl="7" w:tentative="1">
+      <w:start w:val="1"/>
+      <w:numFmt w:val="bullet"/>
+      <w:lvlText w:val=""/>
+      <w:lvlJc w:val="left"/>
+      <w:pPr>
+        <w:tabs>
+          <w:tab w:val="num" w:pos="5760"/>
+        </w:tabs>
+        <w:ind w:left="5760" w:hanging="360"/>
+      </w:pPr>
+      <w:rPr>
+        <w:rFonts w:ascii="Wingdings" w:hAnsi="Wingdings" w:hint="default"/>
+        <w:sz w:val="20"/>
+      </w:rPr>
+    </w:lvl>
+    <w:lvl w:ilvl="8" w:tentative="1">
+      <w:start w:val="1"/>
+      <w:numFmt w:val="bullet"/>
+      <w:lvlText w:val=""/>
+      <w:lvlJc w:val="left"/>
+      <w:pPr>
+        <w:tabs>
+          <w:tab w:val="num" w:pos="6480"/>
+        </w:tabs>
+        <w:ind w:left="6480" w:hanging="360"/>
+      </w:pPr>
+      <w:rPr>
+        <w:rFonts w:ascii="Wingdings" w:hAnsi="Wingdings" w:hint="default"/>
+        <w:sz w:val="20"/>
+      </w:rPr>
+    </w:lvl>
+  </w:abstractNum>
+  <w:abstractNum w:abstractNumId="6" w15:restartNumberingAfterBreak="0">
+    <w:nsid w:val="35023B7D"/>
+    <w:multiLevelType w:val="multilevel"/>
+    <w:tmpl w:val="E16474E8"/>
+    <w:lvl w:ilvl="0">
+      <w:start w:val="1"/>
+      <w:numFmt w:val="bullet"/>
+      <w:lvlText w:val=""/>
+      <w:lvlJc w:val="left"/>
+      <w:pPr>
+        <w:tabs>
+          <w:tab w:val="num" w:pos="720"/>
+        </w:tabs>
+        <w:ind w:left="720" w:hanging="360"/>
+      </w:pPr>
+      <w:rPr>
+        <w:rFonts w:ascii="Symbol" w:hAnsi="Symbol" w:hint="default"/>
+        <w:sz w:val="20"/>
+      </w:rPr>
+    </w:lvl>
+    <w:lvl w:ilvl="1" w:tentative="1">
+      <w:start w:val="1"/>
+      <w:numFmt w:val="bullet"/>
+      <w:lvlText w:val="o"/>
+      <w:lvlJc w:val="left"/>
+      <w:pPr>
+        <w:tabs>
+          <w:tab w:val="num" w:pos="1440"/>
+        </w:tabs>
+        <w:ind w:left="1440" w:hanging="360"/>
+      </w:pPr>
+      <w:rPr>
+        <w:rFonts w:ascii="Courier New" w:hAnsi="Courier New" w:hint="default"/>
+        <w:sz w:val="20"/>
+      </w:rPr>
+    </w:lvl>
+    <w:lvl w:ilvl="2" w:tentative="1">
+      <w:start w:val="1"/>
+      <w:numFmt w:val="bullet"/>
+      <w:lvlText w:val=""/>
+      <w:lvlJc w:val="left"/>
+      <w:pPr>
+        <w:tabs>
+          <w:tab w:val="num" w:pos="2160"/>
+        </w:tabs>
+        <w:ind w:left="2160" w:hanging="360"/>
+      </w:pPr>
+      <w:rPr>
+        <w:rFonts w:ascii="Wingdings" w:hAnsi="Wingdings" w:hint="default"/>
+        <w:sz w:val="20"/>
+      </w:rPr>
+    </w:lvl>
+    <w:lvl w:ilvl="3" w:tentative="1">
+      <w:start w:val="1"/>
+      <w:numFmt w:val="bullet"/>
+      <w:lvlText w:val=""/>
+      <w:lvlJc w:val="left"/>
+      <w:pPr>
+        <w:tabs>
+          <w:tab w:val="num" w:pos="2880"/>
+        </w:tabs>
+        <w:ind w:left="2880" w:hanging="360"/>
+      </w:pPr>
+      <w:rPr>
+        <w:rFonts w:ascii="Wingdings" w:hAnsi="Wingdings" w:hint="default"/>
+        <w:sz w:val="20"/>
+      </w:rPr>
+    </w:lvl>
+    <w:lvl w:ilvl="4" w:tentative="1">
+      <w:start w:val="1"/>
+      <w:numFmt w:val="bullet"/>
+      <w:lvlText w:val=""/>
+      <w:lvlJc w:val="left"/>
+      <w:pPr>
+        <w:tabs>
+          <w:tab w:val="num" w:pos="3600"/>
+        </w:tabs>
+        <w:ind w:left="3600" w:hanging="360"/>
+      </w:pPr>
+      <w:rPr>
+        <w:rFonts w:ascii="Wingdings" w:hAnsi="Wingdings" w:hint="default"/>
+        <w:sz w:val="20"/>
+      </w:rPr>
+    </w:lvl>
+    <w:lvl w:ilvl="5" w:tentative="1">
+      <w:start w:val="1"/>
+      <w:numFmt w:val="bullet"/>
+      <w:lvlText w:val=""/>
+      <w:lvlJc w:val="left"/>
+      <w:pPr>
+        <w:tabs>
+          <w:tab w:val="num" w:pos="4320"/>
+        </w:tabs>
+        <w:ind w:left="4320" w:hanging="360"/>
+      </w:pPr>
+      <w:rPr>
+        <w:rFonts w:ascii="Wingdings" w:hAnsi="Wingdings" w:hint="default"/>
+        <w:sz w:val="20"/>
+      </w:rPr>
+    </w:lvl>
+    <w:lvl w:ilvl="6" w:tentative="1">
+      <w:start w:val="1"/>
+      <w:numFmt w:val="bullet"/>
+      <w:lvlText w:val=""/>
+      <w:lvlJc w:val="left"/>
+      <w:pPr>
+        <w:tabs>
+          <w:tab w:val="num" w:pos="5040"/>
+        </w:tabs>
+        <w:ind w:left="5040" w:hanging="360"/>
+      </w:pPr>
+      <w:rPr>
+        <w:rFonts w:ascii="Wingdings" w:hAnsi="Wingdings" w:hint="default"/>
+        <w:sz w:val="20"/>
+      </w:rPr>
+    </w:lvl>
+    <w:lvl w:ilvl="7" w:tentative="1">
+      <w:start w:val="1"/>
+      <w:numFmt w:val="bullet"/>
+      <w:lvlText w:val=""/>
+      <w:lvlJc w:val="left"/>
+      <w:pPr>
+        <w:tabs>
+          <w:tab w:val="num" w:pos="5760"/>
+        </w:tabs>
+        <w:ind w:left="5760" w:hanging="360"/>
+      </w:pPr>
+      <w:rPr>
+        <w:rFonts w:ascii="Wingdings" w:hAnsi="Wingdings" w:hint="default"/>
+        <w:sz w:val="20"/>
+      </w:rPr>
+    </w:lvl>
+    <w:lvl w:ilvl="8" w:tentative="1">
+      <w:start w:val="1"/>
+      <w:numFmt w:val="bullet"/>
+      <w:lvlText w:val=""/>
+      <w:lvlJc w:val="left"/>
+      <w:pPr>
+        <w:tabs>
+          <w:tab w:val="num" w:pos="6480"/>
+        </w:tabs>
+        <w:ind w:left="6480" w:hanging="360"/>
+      </w:pPr>
+      <w:rPr>
+        <w:rFonts w:ascii="Wingdings" w:hAnsi="Wingdings" w:hint="default"/>
+        <w:sz w:val="20"/>
+      </w:rPr>
+    </w:lvl>
+  </w:abstractNum>
+  <w:abstractNum w:abstractNumId="7" w15:restartNumberingAfterBreak="0">
+    <w:nsid w:val="35DA39C6"/>
+    <w:multiLevelType w:val="multilevel"/>
+    <w:tmpl w:val="63D8B6A4"/>
+    <w:lvl w:ilvl="0">
+      <w:start w:val="1"/>
+      <w:numFmt w:val="decimal"/>
+      <w:lvlText w:val="%1."/>
+      <w:lvlJc w:val="left"/>
+      <w:pPr>
+        <w:tabs>
+          <w:tab w:val="num" w:pos="720"/>
+        </w:tabs>
+        <w:ind w:left="720" w:hanging="360"/>
+      </w:pPr>
+    </w:lvl>
+    <w:lvl w:ilvl="1" w:tentative="1">
+      <w:start w:val="1"/>
+      <w:numFmt w:val="decimal"/>
+      <w:lvlText w:val="%2."/>
+      <w:lvlJc w:val="left"/>
+      <w:pPr>
+        <w:tabs>
+          <w:tab w:val="num" w:pos="1440"/>
+        </w:tabs>
+        <w:ind w:left="1440" w:hanging="360"/>
+      </w:pPr>
+    </w:lvl>
+    <w:lvl w:ilvl="2" w:tentative="1">
+      <w:start w:val="1"/>
+      <w:numFmt w:val="decimal"/>
+      <w:lvlText w:val="%3."/>
+      <w:lvlJc w:val="left"/>
+      <w:pPr>
+        <w:tabs>
+          <w:tab w:val="num" w:pos="2160"/>
+        </w:tabs>
+        <w:ind w:left="2160" w:hanging="360"/>
+      </w:pPr>
+    </w:lvl>
+    <w:lvl w:ilvl="3" w:tentative="1">
+      <w:start w:val="1"/>
+      <w:numFmt w:val="decimal"/>
+      <w:lvlText w:val="%4."/>
+      <w:lvlJc w:val="left"/>
+      <w:pPr>
+        <w:tabs>
+          <w:tab w:val="num" w:pos="2880"/>
+        </w:tabs>
+        <w:ind w:left="2880" w:hanging="360"/>
+      </w:pPr>
+    </w:lvl>
+    <w:lvl w:ilvl="4" w:tentative="1">
+      <w:start w:val="1"/>
+      <w:numFmt w:val="decimal"/>
+      <w:lvlText w:val="%5."/>
+      <w:lvlJc w:val="left"/>
+      <w:pPr>
+        <w:tabs>
+          <w:tab w:val="num" w:pos="3600"/>
+        </w:tabs>
+        <w:ind w:left="3600" w:hanging="360"/>
+      </w:pPr>
+    </w:lvl>
+    <w:lvl w:ilvl="5" w:tentative="1">
+      <w:start w:val="1"/>
+      <w:numFmt w:val="decimal"/>
+      <w:lvlText w:val="%6."/>
+      <w:lvlJc w:val="left"/>
+      <w:pPr>
+        <w:tabs>
+          <w:tab w:val="num" w:pos="4320"/>
+        </w:tabs>
+        <w:ind w:left="4320" w:hanging="360"/>
+      </w:pPr>
+    </w:lvl>
+    <w:lvl w:ilvl="6" w:tentative="1">
+      <w:start w:val="1"/>
+      <w:numFmt w:val="decimal"/>
+      <w:lvlText w:val="%7."/>
+      <w:lvlJc w:val="left"/>
+      <w:pPr>
+        <w:tabs>
+          <w:tab w:val="num" w:pos="5040"/>
+        </w:tabs>
+        <w:ind w:left="5040" w:hanging="360"/>
+      </w:pPr>
+    </w:lvl>
+    <w:lvl w:ilvl="7" w:tentative="1">
+      <w:start w:val="1"/>
+      <w:numFmt w:val="decimal"/>
+      <w:lvlText w:val="%8."/>
+      <w:lvlJc w:val="left"/>
+      <w:pPr>
+        <w:tabs>
+          <w:tab w:val="num" w:pos="5760"/>
+        </w:tabs>
+        <w:ind w:left="5760" w:hanging="360"/>
+      </w:pPr>
+    </w:lvl>
+    <w:lvl w:ilvl="8" w:tentative="1">
+      <w:start w:val="1"/>
+      <w:numFmt w:val="decimal"/>
+      <w:lvlText w:val="%9."/>
+      <w:lvlJc w:val="left"/>
+      <w:pPr>
+        <w:tabs>
+          <w:tab w:val="num" w:pos="6480"/>
+        </w:tabs>
+        <w:ind w:left="6480" w:hanging="360"/>
+      </w:pPr>
+    </w:lvl>
+  </w:abstractNum>
+  <w:abstractNum w:abstractNumId="8" w15:restartNumberingAfterBreak="0">
+    <w:nsid w:val="373D4F8A"/>
+    <w:multiLevelType w:val="multilevel"/>
+    <w:tmpl w:val="58342AAA"/>
+    <w:lvl w:ilvl="0">
+      <w:start w:val="1"/>
+      <w:numFmt w:val="decimal"/>
+      <w:lvlText w:val="%1."/>
+      <w:lvlJc w:val="left"/>
+      <w:pPr>
+        <w:tabs>
+          <w:tab w:val="num" w:pos="720"/>
+        </w:tabs>
+        <w:ind w:left="720" w:hanging="360"/>
+      </w:pPr>
+    </w:lvl>
+    <w:lvl w:ilvl="1" w:tentative="1">
+      <w:start w:val="1"/>
+      <w:numFmt w:val="decimal"/>
+      <w:lvlText w:val="%2."/>
+      <w:lvlJc w:val="left"/>
+      <w:pPr>
+        <w:tabs>
+          <w:tab w:val="num" w:pos="1440"/>
+        </w:tabs>
+        <w:ind w:left="1440" w:hanging="360"/>
+      </w:pPr>
+    </w:lvl>
+    <w:lvl w:ilvl="2" w:tentative="1">
+      <w:start w:val="1"/>
+      <w:numFmt w:val="decimal"/>
+      <w:lvlText w:val="%3."/>
+      <w:lvlJc w:val="left"/>
+      <w:pPr>
+        <w:tabs>
+          <w:tab w:val="num" w:pos="2160"/>
+        </w:tabs>
+        <w:ind w:left="2160" w:hanging="360"/>
+      </w:pPr>
+    </w:lvl>
+    <w:lvl w:ilvl="3" w:tentative="1">
+      <w:start w:val="1"/>
+      <w:numFmt w:val="decimal"/>
+      <w:lvlText w:val="%4."/>
+      <w:lvlJc w:val="left"/>
+      <w:pPr>
+        <w:tabs>
+          <w:tab w:val="num" w:pos="2880"/>
+        </w:tabs>
+        <w:ind w:left="2880" w:hanging="360"/>
+      </w:pPr>
+    </w:lvl>
+    <w:lvl w:ilvl="4" w:tentative="1">
+      <w:start w:val="1"/>
+      <w:numFmt w:val="decimal"/>
+      <w:lvlText w:val="%5."/>
+      <w:lvlJc w:val="left"/>
+      <w:pPr>
+        <w:tabs>
+          <w:tab w:val="num" w:pos="3600"/>
+        </w:tabs>
+        <w:ind w:left="3600" w:hanging="360"/>
+      </w:pPr>
+    </w:lvl>
+    <w:lvl w:ilvl="5" w:tentative="1">
+      <w:start w:val="1"/>
+      <w:numFmt w:val="decimal"/>
+      <w:lvlText w:val="%6."/>
+      <w:lvlJc w:val="left"/>
+      <w:pPr>
+        <w:tabs>
+          <w:tab w:val="num" w:pos="4320"/>
+        </w:tabs>
+        <w:ind w:left="4320" w:hanging="360"/>
+      </w:pPr>
+    </w:lvl>
+    <w:lvl w:ilvl="6" w:tentative="1">
+      <w:start w:val="1"/>
+      <w:numFmt w:val="decimal"/>
+      <w:lvlText w:val="%7."/>
+      <w:lvlJc w:val="left"/>
+      <w:pPr>
+        <w:tabs>
+          <w:tab w:val="num" w:pos="5040"/>
+        </w:tabs>
+        <w:ind w:left="5040" w:hanging="360"/>
+      </w:pPr>
+    </w:lvl>
+    <w:lvl w:ilvl="7" w:tentative="1">
+      <w:start w:val="1"/>
+      <w:numFmt w:val="decimal"/>
+      <w:lvlText w:val="%8."/>
+      <w:lvlJc w:val="left"/>
+      <w:pPr>
+        <w:tabs>
+          <w:tab w:val="num" w:pos="5760"/>
+        </w:tabs>
+        <w:ind w:left="5760" w:hanging="360"/>
+      </w:pPr>
+    </w:lvl>
+    <w:lvl w:ilvl="8" w:tentative="1">
+      <w:start w:val="1"/>
+      <w:numFmt w:val="decimal"/>
+      <w:lvlText w:val="%9."/>
+      <w:lvlJc w:val="left"/>
+      <w:pPr>
+        <w:tabs>
+          <w:tab w:val="num" w:pos="6480"/>
+        </w:tabs>
+        <w:ind w:left="6480" w:hanging="360"/>
+      </w:pPr>
+    </w:lvl>
+  </w:abstractNum>
+  <w:abstractNum w:abstractNumId="9" w15:restartNumberingAfterBreak="0">
+    <w:nsid w:val="47B369B4"/>
+    <w:multiLevelType w:val="multilevel"/>
+    <w:tmpl w:val="E6DADDB6"/>
+    <w:lvl w:ilvl="0">
+      <w:start w:val="1"/>
+      <w:numFmt w:val="bullet"/>
+      <w:lvlText w:val=""/>
+      <w:lvlJc w:val="left"/>
+      <w:pPr>
+        <w:tabs>
+          <w:tab w:val="num" w:pos="720"/>
+        </w:tabs>
+        <w:ind w:left="720" w:hanging="360"/>
+      </w:pPr>
+      <w:rPr>
+        <w:rFonts w:ascii="Symbol" w:hAnsi="Symbol" w:hint="default"/>
+        <w:sz w:val="20"/>
+      </w:rPr>
+    </w:lvl>
+    <w:lvl w:ilvl="1" w:tentative="1">
+      <w:start w:val="1"/>
+      <w:numFmt w:val="bullet"/>
+      <w:lvlText w:val="o"/>
+      <w:lvlJc w:val="left"/>
+      <w:pPr>
+        <w:tabs>
+          <w:tab w:val="num" w:pos="1440"/>
+        </w:tabs>
+        <w:ind w:left="1440" w:hanging="360"/>
+      </w:pPr>
+      <w:rPr>
+        <w:rFonts w:ascii="Courier New" w:hAnsi="Courier New" w:hint="default"/>
+        <w:sz w:val="20"/>
+      </w:rPr>
+    </w:lvl>
+    <w:lvl w:ilvl="2" w:tentative="1">
+      <w:start w:val="1"/>
+      <w:numFmt w:val="bullet"/>
+      <w:lvlText w:val=""/>
+      <w:lvlJc w:val="left"/>
+      <w:pPr>
+        <w:tabs>
+          <w:tab w:val="num" w:pos="2160"/>
+        </w:tabs>
+        <w:ind w:left="2160" w:hanging="360"/>
+      </w:pPr>
+      <w:rPr>
+        <w:rFonts w:ascii="Wingdings" w:hAnsi="Wingdings" w:hint="default"/>
+        <w:sz w:val="20"/>
+      </w:rPr>
+    </w:lvl>
+    <w:lvl w:ilvl="3" w:tentative="1">
+      <w:start w:val="1"/>
+      <w:numFmt w:val="bullet"/>
+      <w:lvlText w:val=""/>
+      <w:lvlJc w:val="left"/>
+      <w:pPr>
+        <w:tabs>
+          <w:tab w:val="num" w:pos="2880"/>
+        </w:tabs>
+        <w:ind w:left="2880" w:hanging="360"/>
+      </w:pPr>
+      <w:rPr>
+        <w:rFonts w:ascii="Wingdings" w:hAnsi="Wingdings" w:hint="default"/>
+        <w:sz w:val="20"/>
+      </w:rPr>
+    </w:lvl>
+    <w:lvl w:ilvl="4" w:tentative="1">
+      <w:start w:val="1"/>
+      <w:numFmt w:val="bullet"/>
+      <w:lvlText w:val=""/>
+      <w:lvlJc w:val="left"/>
+      <w:pPr>
+        <w:tabs>
+          <w:tab w:val="num" w:pos="3600"/>
+        </w:tabs>
+        <w:ind w:left="3600" w:hanging="360"/>
+      </w:pPr>
+      <w:rPr>
+        <w:rFonts w:ascii="Wingdings" w:hAnsi="Wingdings" w:hint="default"/>
+        <w:sz w:val="20"/>
+      </w:rPr>
+    </w:lvl>
+    <w:lvl w:ilvl="5" w:tentative="1">
+      <w:start w:val="1"/>
+      <w:numFmt w:val="bullet"/>
+      <w:lvlText w:val=""/>
+      <w:lvlJc w:val="left"/>
+      <w:pPr>
+        <w:tabs>
+          <w:tab w:val="num" w:pos="4320"/>
+        </w:tabs>
+        <w:ind w:left="4320" w:hanging="360"/>
+      </w:pPr>
+      <w:rPr>
+        <w:rFonts w:ascii="Wingdings" w:hAnsi="Wingdings" w:hint="default"/>
+        <w:sz w:val="20"/>
+      </w:rPr>
+    </w:lvl>
+    <w:lvl w:ilvl="6" w:tentative="1">
+      <w:start w:val="1"/>
+      <w:numFmt w:val="bullet"/>
+      <w:lvlText w:val=""/>
+      <w:lvlJc w:val="left"/>
+      <w:pPr>
+        <w:tabs>
+          <w:tab w:val="num" w:pos="5040"/>
+        </w:tabs>
+        <w:ind w:left="5040" w:hanging="360"/>
+      </w:pPr>
+      <w:rPr>
+        <w:rFonts w:ascii="Wingdings" w:hAnsi="Wingdings" w:hint="default"/>
+        <w:sz w:val="20"/>
+      </w:rPr>
+    </w:lvl>
+    <w:lvl w:ilvl="7" w:tentative="1">
+      <w:start w:val="1"/>
+      <w:numFmt w:val="bullet"/>
+      <w:lvlText w:val=""/>
+      <w:lvlJc w:val="left"/>
+      <w:pPr>
+        <w:tabs>
+          <w:tab w:val="num" w:pos="5760"/>
+        </w:tabs>
+        <w:ind w:left="5760" w:hanging="360"/>
+      </w:pPr>
+      <w:rPr>
+        <w:rFonts w:ascii="Wingdings" w:hAnsi="Wingdings" w:hint="default"/>
+        <w:sz w:val="20"/>
+      </w:rPr>
+    </w:lvl>
+    <w:lvl w:ilvl="8" w:tentative="1">
+      <w:start w:val="1"/>
+      <w:numFmt w:val="bullet"/>
+      <w:lvlText w:val=""/>
+      <w:lvlJc w:val="left"/>
+      <w:pPr>
+        <w:tabs>
+          <w:tab w:val="num" w:pos="6480"/>
+        </w:tabs>
+        <w:ind w:left="6480" w:hanging="360"/>
+      </w:pPr>
+      <w:rPr>
+        <w:rFonts w:ascii="Wingdings" w:hAnsi="Wingdings" w:hint="default"/>
+        <w:sz w:val="20"/>
+      </w:rPr>
+    </w:lvl>
+  </w:abstractNum>
+  <w:abstractNum w:abstractNumId="10" w15:restartNumberingAfterBreak="0">
+    <w:nsid w:val="51B713E2"/>
+    <w:multiLevelType w:val="multilevel"/>
+    <w:tmpl w:val="04BCF204"/>
+    <w:lvl w:ilvl="0">
+      <w:start w:val="1"/>
+      <w:numFmt w:val="bullet"/>
+      <w:lvlText w:val=""/>
+      <w:lvlJc w:val="left"/>
+      <w:pPr>
+        <w:tabs>
+          <w:tab w:val="num" w:pos="720"/>
+        </w:tabs>
+        <w:ind w:left="720" w:hanging="360"/>
+      </w:pPr>
+      <w:rPr>
+        <w:rFonts w:ascii="Symbol" w:hAnsi="Symbol" w:hint="default"/>
+        <w:sz w:val="20"/>
+      </w:rPr>
+    </w:lvl>
+    <w:lvl w:ilvl="1" w:tentative="1">
+      <w:start w:val="1"/>
+      <w:numFmt w:val="bullet"/>
+      <w:lvlText w:val="o"/>
+      <w:lvlJc w:val="left"/>
+      <w:pPr>
+        <w:tabs>
+          <w:tab w:val="num" w:pos="1440"/>
+        </w:tabs>
+        <w:ind w:left="1440" w:hanging="360"/>
+      </w:pPr>
+      <w:rPr>
+        <w:rFonts w:ascii="Courier New" w:hAnsi="Courier New" w:hint="default"/>
+        <w:sz w:val="20"/>
+      </w:rPr>
+    </w:lvl>
+    <w:lvl w:ilvl="2" w:tentative="1">
+      <w:start w:val="1"/>
+      <w:numFmt w:val="bullet"/>
+      <w:lvlText w:val=""/>
+      <w:lvlJc w:val="left"/>
+      <w:pPr>
+        <w:tabs>
+          <w:tab w:val="num" w:pos="2160"/>
+        </w:tabs>
+        <w:ind w:left="2160" w:hanging="360"/>
+      </w:pPr>
+      <w:rPr>
+        <w:rFonts w:ascii="Wingdings" w:hAnsi="Wingdings" w:hint="default"/>
+        <w:sz w:val="20"/>
+      </w:rPr>
+    </w:lvl>
+    <w:lvl w:ilvl="3" w:tentative="1">
+      <w:start w:val="1"/>
+      <w:numFmt w:val="bullet"/>
+      <w:lvlText w:val=""/>
+      <w:lvlJc w:val="left"/>
+      <w:pPr>
+        <w:tabs>
+          <w:tab w:val="num" w:pos="2880"/>
+        </w:tabs>
+        <w:ind w:left="2880" w:hanging="360"/>
+      </w:pPr>
+      <w:rPr>
+        <w:rFonts w:ascii="Wingdings" w:hAnsi="Wingdings" w:hint="default"/>
+        <w:sz w:val="20"/>
+      </w:rPr>
+    </w:lvl>
+    <w:lvl w:ilvl="4" w:tentative="1">
+      <w:start w:val="1"/>
+      <w:numFmt w:val="bullet"/>
+      <w:lvlText w:val=""/>
+      <w:lvlJc w:val="left"/>
+      <w:pPr>
+        <w:tabs>
+          <w:tab w:val="num" w:pos="3600"/>
+        </w:tabs>
+        <w:ind w:left="3600" w:hanging="360"/>
+      </w:pPr>
+      <w:rPr>
+        <w:rFonts w:ascii="Wingdings" w:hAnsi="Wingdings" w:hint="default"/>
+        <w:sz w:val="20"/>
+      </w:rPr>
+    </w:lvl>
+    <w:lvl w:ilvl="5" w:tentative="1">
+      <w:start w:val="1"/>
+      <w:numFmt w:val="bullet"/>
+      <w:lvlText w:val=""/>
+      <w:lvlJc w:val="left"/>
+      <w:pPr>
+        <w:tabs>
+          <w:tab w:val="num" w:pos="4320"/>
+        </w:tabs>
+        <w:ind w:left="4320" w:hanging="360"/>
+      </w:pPr>
+      <w:rPr>
+        <w:rFonts w:ascii="Wingdings" w:hAnsi="Wingdings" w:hint="default"/>
+        <w:sz w:val="20"/>
+      </w:rPr>
+    </w:lvl>
+    <w:lvl w:ilvl="6" w:tentative="1">
+      <w:start w:val="1"/>
+      <w:numFmt w:val="bullet"/>
+      <w:lvlText w:val=""/>
+      <w:lvlJc w:val="left"/>
+      <w:pPr>
+        <w:tabs>
+          <w:tab w:val="num" w:pos="5040"/>
+        </w:tabs>
+        <w:ind w:left="5040" w:hanging="360"/>
+      </w:pPr>
+      <w:rPr>
+        <w:rFonts w:ascii="Wingdings" w:hAnsi="Wingdings" w:hint="default"/>
+        <w:sz w:val="20"/>
+      </w:rPr>
+    </w:lvl>
+    <w:lvl w:ilvl="7" w:tentative="1">
+      <w:start w:val="1"/>
+      <w:numFmt w:val="bullet"/>
+      <w:lvlText w:val=""/>
+      <w:lvlJc w:val="left"/>
+      <w:pPr>
+        <w:tabs>
+          <w:tab w:val="num" w:pos="5760"/>
+        </w:tabs>
+        <w:ind w:left="5760" w:hanging="360"/>
+      </w:pPr>
+      <w:rPr>
+        <w:rFonts w:ascii="Wingdings" w:hAnsi="Wingdings" w:hint="default"/>
+        <w:sz w:val="20"/>
+      </w:rPr>
+    </w:lvl>
+    <w:lvl w:ilvl="8" w:tentative="1">
+      <w:start w:val="1"/>
+      <w:numFmt w:val="bullet"/>
+      <w:lvlText w:val=""/>
+      <w:lvlJc w:val="left"/>
+      <w:pPr>
+        <w:tabs>
+          <w:tab w:val="num" w:pos="6480"/>
+        </w:tabs>
+        <w:ind w:left="6480" w:hanging="360"/>
+      </w:pPr>
+      <w:rPr>
+        <w:rFonts w:ascii="Wingdings" w:hAnsi="Wingdings" w:hint="default"/>
+        <w:sz w:val="20"/>
+      </w:rPr>
+    </w:lvl>
+  </w:abstractNum>
+  <w:abstractNum w:abstractNumId="11" w15:restartNumberingAfterBreak="0">
+    <w:nsid w:val="5BDE2B0F"/>
+    <w:multiLevelType w:val="multilevel"/>
+    <w:tmpl w:val="2ABCE030"/>
+    <w:lvl w:ilvl="0">
+      <w:start w:val="1"/>
+      <w:numFmt w:val="bullet"/>
+      <w:lvlText w:val=""/>
+      <w:lvlJc w:val="left"/>
+      <w:pPr>
+        <w:tabs>
+          <w:tab w:val="num" w:pos="720"/>
+        </w:tabs>
+        <w:ind w:left="720" w:hanging="360"/>
+      </w:pPr>
+      <w:rPr>
+        <w:rFonts w:ascii="Symbol" w:hAnsi="Symbol" w:hint="default"/>
+        <w:sz w:val="20"/>
+      </w:rPr>
+    </w:lvl>
+    <w:lvl w:ilvl="1" w:tentative="1">
+      <w:start w:val="1"/>
+      <w:numFmt w:val="bullet"/>
+      <w:lvlText w:val="o"/>
+      <w:lvlJc w:val="left"/>
+      <w:pPr>
+        <w:tabs>
+          <w:tab w:val="num" w:pos="1440"/>
+        </w:tabs>
+        <w:ind w:left="1440" w:hanging="360"/>
+      </w:pPr>
+      <w:rPr>
+        <w:rFonts w:ascii="Courier New" w:hAnsi="Courier New" w:hint="default"/>
+        <w:sz w:val="20"/>
+      </w:rPr>
+    </w:lvl>
+    <w:lvl w:ilvl="2" w:tentative="1">
+      <w:start w:val="1"/>
+      <w:numFmt w:val="bullet"/>
+      <w:lvlText w:val=""/>
+      <w:lvlJc w:val="left"/>
+      <w:pPr>
+        <w:tabs>
+          <w:tab w:val="num" w:pos="2160"/>
+        </w:tabs>
+        <w:ind w:left="2160" w:hanging="360"/>
+      </w:pPr>
+      <w:rPr>
+        <w:rFonts w:ascii="Wingdings" w:hAnsi="Wingdings" w:hint="default"/>
+        <w:sz w:val="20"/>
+      </w:rPr>
+    </w:lvl>
+    <w:lvl w:ilvl="3" w:tentative="1">
+      <w:start w:val="1"/>
+      <w:numFmt w:val="bullet"/>
+      <w:lvlText w:val=""/>
+      <w:lvlJc w:val="left"/>
+      <w:pPr>
+        <w:tabs>
+          <w:tab w:val="num" w:pos="2880"/>
+        </w:tabs>
+        <w:ind w:left="2880" w:hanging="360"/>
+      </w:pPr>
+      <w:rPr>
+        <w:rFonts w:ascii="Wingdings" w:hAnsi="Wingdings" w:hint="default"/>
+        <w:sz w:val="20"/>
+      </w:rPr>
+    </w:lvl>
+    <w:lvl w:ilvl="4" w:tentative="1">
+      <w:start w:val="1"/>
+      <w:numFmt w:val="bullet"/>
+      <w:lvlText w:val=""/>
+      <w:lvlJc w:val="left"/>
+      <w:pPr>
+        <w:tabs>
+          <w:tab w:val="num" w:pos="3600"/>
+        </w:tabs>
+        <w:ind w:left="3600" w:hanging="360"/>
+      </w:pPr>
+      <w:rPr>
+        <w:rFonts w:ascii="Wingdings" w:hAnsi="Wingdings" w:hint="default"/>
+        <w:sz w:val="20"/>
+      </w:rPr>
+    </w:lvl>
+    <w:lvl w:ilvl="5" w:tentative="1">
+      <w:start w:val="1"/>
+      <w:numFmt w:val="bullet"/>
+      <w:lvlText w:val=""/>
+      <w:lvlJc w:val="left"/>
+      <w:pPr>
+        <w:tabs>
+          <w:tab w:val="num" w:pos="4320"/>
+        </w:tabs>
+        <w:ind w:left="4320" w:hanging="360"/>
+      </w:pPr>
+      <w:rPr>
+        <w:rFonts w:ascii="Wingdings" w:hAnsi="Wingdings" w:hint="default"/>
+        <w:sz w:val="20"/>
+      </w:rPr>
+    </w:lvl>
+    <w:lvl w:ilvl="6" w:tentative="1">
+      <w:start w:val="1"/>
+      <w:numFmt w:val="bullet"/>
+      <w:lvlText w:val=""/>
+      <w:lvlJc w:val="left"/>
+      <w:pPr>
+        <w:tabs>
+          <w:tab w:val="num" w:pos="5040"/>
+        </w:tabs>
+        <w:ind w:left="5040" w:hanging="360"/>
+      </w:pPr>
+      <w:rPr>
+        <w:rFonts w:ascii="Wingdings" w:hAnsi="Wingdings" w:hint="default"/>
+        <w:sz w:val="20"/>
+      </w:rPr>
+    </w:lvl>
+    <w:lvl w:ilvl="7" w:tentative="1">
+      <w:start w:val="1"/>
+      <w:numFmt w:val="bullet"/>
+      <w:lvlText w:val=""/>
+      <w:lvlJc w:val="left"/>
+      <w:pPr>
+        <w:tabs>
+          <w:tab w:val="num" w:pos="5760"/>
+        </w:tabs>
+        <w:ind w:left="5760" w:hanging="360"/>
+      </w:pPr>
+      <w:rPr>
+        <w:rFonts w:ascii="Wingdings" w:hAnsi="Wingdings" w:hint="default"/>
+        <w:sz w:val="20"/>
+      </w:rPr>
+    </w:lvl>
+    <w:lvl w:ilvl="8" w:tentative="1">
+      <w:start w:val="1"/>
+      <w:numFmt w:val="bullet"/>
+      <w:lvlText w:val=""/>
+      <w:lvlJc w:val="left"/>
+      <w:pPr>
+        <w:tabs>
+          <w:tab w:val="num" w:pos="6480"/>
+        </w:tabs>
+        <w:ind w:left="6480" w:hanging="360"/>
+      </w:pPr>
+      <w:rPr>
+        <w:rFonts w:ascii="Wingdings" w:hAnsi="Wingdings" w:hint="default"/>
+        <w:sz w:val="20"/>
+      </w:rPr>
+    </w:lvl>
+  </w:abstractNum>
+  <w:num w:numId="1">
+    <w:abstractNumId w:val="2"/>
+  </w:num>
+  <w:num w:numId="2">
+    <w:abstractNumId w:val="3"/>
+  </w:num>
+  <w:num w:numId="3">
+    <w:abstractNumId w:val="11"/>
+  </w:num>
+  <w:num w:numId="4">
+    <w:abstractNumId w:val="0"/>
+  </w:num>
+  <w:num w:numId="5">
+    <w:abstractNumId w:val="9"/>
+  </w:num>
+  <w:num w:numId="6">
+    <w:abstractNumId w:val="1"/>
+  </w:num>
+  <w:num w:numId="7">
+    <w:abstractNumId w:val="6"/>
+  </w:num>
+  <w:num w:numId="8">
+    <w:abstractNumId w:val="8"/>
+  </w:num>
+  <w:num w:numId="9">
+    <w:abstractNumId w:val="4"/>
+  </w:num>
+  <w:num w:numId="10">
+    <w:abstractNumId w:val="7"/>
+  </w:num>
+  <w:num w:numId="11">
+    <w:abstractNumId w:val="5"/>
+  </w:num>
+  <w:num w:numId="12">
+    <w:abstractNumId w:val="10"/>
+  </w:num>
+</w:numbering>
 </file>
 
 <file path=word/styles.xml><?xml version="1.0" encoding="utf-8"?>
